--- a/GIT_Exercise_docx.docx
+++ b/GIT_Exercise_docx.docx
@@ -195,6 +195,7 @@
         <w:spacing w:before="100" w:beforeAutospacing="1" w:after="100" w:afterAutospacing="1" w:line="240" w:lineRule="auto"/>
         <w:rPr>
           <w:rFonts w:ascii="Times New Roman" w:eastAsia="Times New Roman" w:hAnsi="Times New Roman" w:cs="Times New Roman"/>
+          <w:color w:val="0070C0"/>
           <w:sz w:val="24"/>
           <w:szCs w:val="24"/>
         </w:rPr>
@@ -206,9 +207,78 @@
           <w:szCs w:val="24"/>
         </w:rPr>
         <w:tab/>
+      </w:r>
+      <w:r>
+        <w:rPr>
+          <w:rFonts w:ascii="Times New Roman" w:eastAsia="Times New Roman" w:hAnsi="Times New Roman" w:cs="Times New Roman"/>
+          <w:color w:val="0070C0"/>
+          <w:sz w:val="24"/>
+          <w:szCs w:val="24"/>
+        </w:rPr>
+        <w:t xml:space="preserve">Modified means the file has been changed but the file is not committed to the local database yet. </w:t>
+      </w:r>
+    </w:p>
+    <w:p>
+      <w:pPr>
+        <w:spacing w:before="100" w:beforeAutospacing="1" w:after="100" w:afterAutospacing="1" w:line="240" w:lineRule="auto"/>
+        <w:rPr>
+          <w:rFonts w:ascii="Times New Roman" w:eastAsia="Times New Roman" w:hAnsi="Times New Roman" w:cs="Times New Roman"/>
+          <w:color w:val="0070C0"/>
+          <w:sz w:val="24"/>
+          <w:szCs w:val="24"/>
+        </w:rPr>
+      </w:pPr>
+      <w:r>
+        <w:rPr>
+          <w:rFonts w:ascii="Times New Roman" w:eastAsia="Times New Roman" w:hAnsi="Times New Roman" w:cs="Times New Roman"/>
+          <w:color w:val="0070C0"/>
+          <w:sz w:val="24"/>
+          <w:szCs w:val="24"/>
+        </w:rPr>
+        <w:t>Staged means a file has been marked to be committed.</w:t>
       </w:r>
       <w:bookmarkStart w:id="0" w:name="_GoBack"/>
       <w:bookmarkEnd w:id="0"/>
+    </w:p>
+    <w:p>
+      <w:pPr>
+        <w:spacing w:before="100" w:beforeAutospacing="1" w:after="100" w:afterAutospacing="1" w:line="240" w:lineRule="auto"/>
+        <w:rPr>
+          <w:rFonts w:ascii="Times New Roman" w:eastAsia="Times New Roman" w:hAnsi="Times New Roman" w:cs="Times New Roman"/>
+          <w:color w:val="0070C0"/>
+          <w:sz w:val="24"/>
+          <w:szCs w:val="24"/>
+        </w:rPr>
+      </w:pPr>
+      <w:r>
+        <w:rPr>
+          <w:rFonts w:ascii="Times New Roman" w:eastAsia="Times New Roman" w:hAnsi="Times New Roman" w:cs="Times New Roman"/>
+          <w:color w:val="0070C0"/>
+          <w:sz w:val="24"/>
+          <w:szCs w:val="24"/>
+        </w:rPr>
+        <w:t xml:space="preserve">Committed means the data is stored in the local data base. </w:t>
+      </w:r>
+    </w:p>
+    <w:p>
+      <w:pPr>
+        <w:spacing w:before="100" w:beforeAutospacing="1" w:after="100" w:afterAutospacing="1" w:line="240" w:lineRule="auto"/>
+        <w:rPr>
+          <w:rFonts w:ascii="Times New Roman" w:eastAsia="Times New Roman" w:hAnsi="Times New Roman" w:cs="Times New Roman"/>
+          <w:color w:val="0070C0"/>
+          <w:sz w:val="24"/>
+          <w:szCs w:val="24"/>
+        </w:rPr>
+      </w:pPr>
+      <w:r>
+        <w:rPr>
+          <w:rFonts w:ascii="Times New Roman" w:eastAsia="Times New Roman" w:hAnsi="Times New Roman" w:cs="Times New Roman"/>
+          <w:color w:val="0070C0"/>
+          <w:sz w:val="24"/>
+          <w:szCs w:val="24"/>
+        </w:rPr>
+        <w:t xml:space="preserve"> </w:t>
+      </w:r>
     </w:p>
     <w:p>
       <w:pPr>
@@ -939,6 +1009,7 @@
           <w:sz w:val="24"/>
           <w:szCs w:val="24"/>
         </w:rPr>
+        <w:lastRenderedPageBreak/>
         <w:t xml:space="preserve">get a copy of an existing </w:t>
       </w:r>
       <w:proofErr w:type="spellStart"/>
@@ -1199,7 +1270,6 @@
           <w:sz w:val="24"/>
           <w:szCs w:val="24"/>
         </w:rPr>
-        <w:lastRenderedPageBreak/>
         <w:t xml:space="preserve">What would the command </w:t>
       </w:r>
       <w:proofErr w:type="spellStart"/>
@@ -2347,7 +2417,7 @@
 </file>
 
 <file path=customXml/itemProps1.xml><?xml version="1.0" encoding="utf-8"?>
-<ds:datastoreItem xmlns:ds="http://schemas.openxmlformats.org/officeDocument/2006/customXml" ds:itemID="{4BF83778-71A8-4B9B-BCCF-B40FEB54545A}">
+<ds:datastoreItem xmlns:ds="http://schemas.openxmlformats.org/officeDocument/2006/customXml" ds:itemID="{C7BE9E89-F8F2-4FFD-BB27-ED2D43B01487}">
   <ds:schemaRefs>
     <ds:schemaRef ds:uri="urn:schemas-microsoft-com.VSTO2008Demos.ControlsStorage"/>
   </ds:schemaRefs>

--- a/GIT_Exercise_docx.docx
+++ b/GIT_Exercise_docx.docx
@@ -237,8 +237,15 @@
         </w:rPr>
         <w:t>Staged means a file has been marked to be committed.</w:t>
       </w:r>
-      <w:bookmarkStart w:id="0" w:name="_GoBack"/>
-      <w:bookmarkEnd w:id="0"/>
+      <w:r>
+        <w:rPr>
+          <w:rFonts w:ascii="Times New Roman" w:eastAsia="Times New Roman" w:hAnsi="Times New Roman" w:cs="Times New Roman"/>
+          <w:color w:val="0070C0"/>
+          <w:sz w:val="24"/>
+          <w:szCs w:val="24"/>
+        </w:rPr>
+        <w:t xml:space="preserve"> The staging area is like an index.</w:t>
+      </w:r>
     </w:p>
     <w:p>
       <w:pPr>
@@ -304,6 +311,103 @@
     </w:p>
     <w:p>
       <w:pPr>
+        <w:spacing w:before="100" w:beforeAutospacing="1" w:after="100" w:afterAutospacing="1" w:line="240" w:lineRule="auto"/>
+        <w:rPr>
+          <w:rFonts w:ascii="Times New Roman" w:eastAsia="Times New Roman" w:hAnsi="Times New Roman" w:cs="Times New Roman"/>
+          <w:color w:val="0070C0"/>
+          <w:sz w:val="24"/>
+          <w:szCs w:val="24"/>
+        </w:rPr>
+      </w:pPr>
+      <w:r>
+        <w:rPr>
+          <w:rFonts w:ascii="Times New Roman" w:eastAsia="Times New Roman" w:hAnsi="Times New Roman" w:cs="Times New Roman"/>
+          <w:color w:val="0070C0"/>
+          <w:sz w:val="24"/>
+          <w:szCs w:val="24"/>
+        </w:rPr>
+        <w:t xml:space="preserve">It is a single checkout </w:t>
+      </w:r>
+      <w:r>
+        <w:rPr>
+          <w:rFonts w:ascii="Times New Roman" w:eastAsia="Times New Roman" w:hAnsi="Times New Roman" w:cs="Times New Roman"/>
+          <w:color w:val="0070C0"/>
+          <w:sz w:val="24"/>
+          <w:szCs w:val="24"/>
+        </w:rPr>
+        <w:t xml:space="preserve">of one version of the project. </w:t>
+      </w:r>
+    </w:p>
+    <w:p>
+      <w:pPr>
+        <w:spacing w:before="100" w:beforeAutospacing="1" w:after="100" w:afterAutospacing="1" w:line="240" w:lineRule="auto"/>
+        <w:rPr>
+          <w:rFonts w:ascii="Times New Roman" w:eastAsia="Times New Roman" w:hAnsi="Times New Roman" w:cs="Times New Roman"/>
+          <w:color w:val="0070C0"/>
+          <w:sz w:val="24"/>
+          <w:szCs w:val="24"/>
+        </w:rPr>
+      </w:pPr>
+      <w:r>
+        <w:rPr>
+          <w:rFonts w:ascii="Times New Roman" w:eastAsia="Times New Roman" w:hAnsi="Times New Roman" w:cs="Times New Roman"/>
+          <w:color w:val="0070C0"/>
+          <w:sz w:val="24"/>
+          <w:szCs w:val="24"/>
+        </w:rPr>
+        <w:t xml:space="preserve">Each file </w:t>
+      </w:r>
+      <w:r>
+        <w:rPr>
+          <w:rFonts w:ascii="Times New Roman" w:eastAsia="Times New Roman" w:hAnsi="Times New Roman" w:cs="Times New Roman"/>
+          <w:color w:val="0070C0"/>
+          <w:sz w:val="24"/>
+          <w:szCs w:val="24"/>
+        </w:rPr>
+        <w:t>in my working directory can be in one of two states: tracked or untracked. Tracked files are in the last snapshot, which means ‘</w:t>
+      </w:r>
+      <w:proofErr w:type="spellStart"/>
+      <w:r>
+        <w:rPr>
+          <w:rFonts w:ascii="Times New Roman" w:eastAsia="Times New Roman" w:hAnsi="Times New Roman" w:cs="Times New Roman"/>
+          <w:color w:val="0070C0"/>
+          <w:sz w:val="24"/>
+          <w:szCs w:val="24"/>
+        </w:rPr>
+        <w:t>git</w:t>
+      </w:r>
+      <w:proofErr w:type="spellEnd"/>
+      <w:r>
+        <w:rPr>
+          <w:rFonts w:ascii="Times New Roman" w:eastAsia="Times New Roman" w:hAnsi="Times New Roman" w:cs="Times New Roman"/>
+          <w:color w:val="0070C0"/>
+          <w:sz w:val="24"/>
+          <w:szCs w:val="24"/>
+        </w:rPr>
+        <w:t xml:space="preserve"> add </w:t>
+      </w:r>
+      <w:r>
+        <w:rPr>
+          <w:rFonts w:ascii="Times New Roman" w:eastAsia="Times New Roman" w:hAnsi="Times New Roman" w:cs="Times New Roman"/>
+          <w:i/>
+          <w:color w:val="0070C0"/>
+          <w:sz w:val="24"/>
+          <w:szCs w:val="24"/>
+        </w:rPr>
+        <w:t>filename</w:t>
+      </w:r>
+      <w:r>
+        <w:rPr>
+          <w:rFonts w:ascii="Times New Roman" w:eastAsia="Times New Roman" w:hAnsi="Times New Roman" w:cs="Times New Roman"/>
+          <w:color w:val="0070C0"/>
+          <w:sz w:val="24"/>
+          <w:szCs w:val="24"/>
+        </w:rPr>
+        <w:t>” was recently run on them. Untracked files are everything else, including previously tracked files.</w:t>
+      </w:r>
+    </w:p>
+    <w:p>
+      <w:pPr>
         <w:numPr>
           <w:ilvl w:val="0"/>
           <w:numId w:val="1"/>
@@ -327,6 +431,85 @@
     <w:p>
       <w:pPr>
         <w:spacing w:before="100" w:beforeAutospacing="1" w:after="100" w:afterAutospacing="1" w:line="240" w:lineRule="auto"/>
+        <w:ind w:left="720"/>
+        <w:rPr>
+          <w:rFonts w:ascii="Times New Roman" w:eastAsia="Times New Roman" w:hAnsi="Times New Roman" w:cs="Times New Roman"/>
+          <w:color w:val="0070C0"/>
+          <w:sz w:val="24"/>
+          <w:szCs w:val="24"/>
+        </w:rPr>
+      </w:pPr>
+      <w:r>
+        <w:rPr>
+          <w:rFonts w:ascii="Times New Roman" w:eastAsia="Times New Roman" w:hAnsi="Times New Roman" w:cs="Times New Roman"/>
+          <w:color w:val="0070C0"/>
+          <w:sz w:val="24"/>
+          <w:szCs w:val="24"/>
+        </w:rPr>
+        <w:t>Remote repository is https://</w:t>
+      </w:r>
+      <w:proofErr w:type="spellStart"/>
+      <w:r>
+        <w:rPr>
+          <w:rFonts w:ascii="Times New Roman" w:eastAsia="Times New Roman" w:hAnsi="Times New Roman" w:cs="Times New Roman"/>
+          <w:color w:val="0070C0"/>
+          <w:sz w:val="24"/>
+          <w:szCs w:val="24"/>
+        </w:rPr>
+        <w:t>github.com</w:t>
+      </w:r>
+      <w:proofErr w:type="spellEnd"/>
+      <w:r>
+        <w:rPr>
+          <w:rFonts w:ascii="Times New Roman" w:eastAsia="Times New Roman" w:hAnsi="Times New Roman" w:cs="Times New Roman"/>
+          <w:color w:val="0070C0"/>
+          <w:sz w:val="24"/>
+          <w:szCs w:val="24"/>
+        </w:rPr>
+        <w:t>/</w:t>
+      </w:r>
+      <w:r>
+        <w:rPr>
+          <w:rFonts w:ascii="Times New Roman" w:eastAsia="Times New Roman" w:hAnsi="Times New Roman" w:cs="Times New Roman"/>
+          <w:i/>
+          <w:color w:val="0070C0"/>
+          <w:sz w:val="24"/>
+          <w:szCs w:val="24"/>
+        </w:rPr>
+        <w:t>user</w:t>
+      </w:r>
+      <w:r>
+        <w:rPr>
+          <w:rFonts w:ascii="Times New Roman" w:eastAsia="Times New Roman" w:hAnsi="Times New Roman" w:cs="Times New Roman"/>
+          <w:color w:val="0070C0"/>
+          <w:sz w:val="24"/>
+          <w:szCs w:val="24"/>
+        </w:rPr>
+        <w:t>/</w:t>
+      </w:r>
+      <w:r>
+        <w:rPr>
+          <w:rFonts w:ascii="Times New Roman" w:eastAsia="Times New Roman" w:hAnsi="Times New Roman" w:cs="Times New Roman"/>
+          <w:i/>
+          <w:color w:val="0070C0"/>
+          <w:sz w:val="24"/>
+          <w:szCs w:val="24"/>
+        </w:rPr>
+        <w:t>repository</w:t>
+      </w:r>
+      <w:r>
+        <w:rPr>
+          <w:rFonts w:ascii="Times New Roman" w:eastAsia="Times New Roman" w:hAnsi="Times New Roman" w:cs="Times New Roman"/>
+          <w:color w:val="0070C0"/>
+          <w:sz w:val="24"/>
+          <w:szCs w:val="24"/>
+        </w:rPr>
+        <w:t>/, also known as the file storage server that collaborators can attach to.</w:t>
+      </w:r>
+    </w:p>
+    <w:p>
+      <w:pPr>
+        <w:spacing w:before="100" w:beforeAutospacing="1" w:after="100" w:afterAutospacing="1" w:line="240" w:lineRule="auto"/>
         <w:rPr>
           <w:rFonts w:ascii="Times New Roman" w:eastAsia="Times New Roman" w:hAnsi="Times New Roman" w:cs="Times New Roman"/>
           <w:sz w:val="24"/>
@@ -386,6 +569,469 @@
     </w:p>
     <w:p>
       <w:pPr>
+        <w:spacing w:before="100" w:beforeAutospacing="1" w:after="100" w:afterAutospacing="1" w:line="240" w:lineRule="auto"/>
+        <w:rPr>
+          <w:rFonts w:ascii="Times New Roman" w:eastAsia="Times New Roman" w:hAnsi="Times New Roman" w:cs="Times New Roman"/>
+          <w:color w:val="0070C0"/>
+          <w:sz w:val="24"/>
+          <w:szCs w:val="24"/>
+        </w:rPr>
+      </w:pPr>
+      <w:r>
+        <w:rPr>
+          <w:rFonts w:ascii="Times New Roman" w:eastAsia="Times New Roman" w:hAnsi="Times New Roman" w:cs="Times New Roman"/>
+          <w:sz w:val="24"/>
+          <w:szCs w:val="24"/>
+        </w:rPr>
+        <w:tab/>
+      </w:r>
+      <w:r>
+        <w:rPr>
+          <w:rFonts w:ascii="Times New Roman" w:eastAsia="Times New Roman" w:hAnsi="Times New Roman" w:cs="Times New Roman"/>
+          <w:color w:val="0070C0"/>
+          <w:sz w:val="24"/>
+          <w:szCs w:val="24"/>
+        </w:rPr>
+        <w:t xml:space="preserve">There are two methods: import or clone. </w:t>
+      </w:r>
+      <w:r>
+        <w:rPr>
+          <w:rFonts w:ascii="Algerian" w:eastAsia="Times New Roman" w:hAnsi="Algerian" w:cs="Times New Roman"/>
+          <w:b/>
+          <w:color w:val="FF0000"/>
+          <w:sz w:val="24"/>
+          <w:szCs w:val="24"/>
+          <w:u w:val="single"/>
+        </w:rPr>
+        <w:t>GO TO THE PROJECT’S FOLDER</w:t>
+      </w:r>
+      <w:r>
+        <w:rPr>
+          <w:rFonts w:ascii="Times New Roman" w:eastAsia="Times New Roman" w:hAnsi="Times New Roman" w:cs="Times New Roman"/>
+          <w:color w:val="FF0000"/>
+          <w:sz w:val="24"/>
+          <w:szCs w:val="24"/>
+        </w:rPr>
+        <w:t xml:space="preserve"> </w:t>
+      </w:r>
+      <w:r>
+        <w:rPr>
+          <w:rFonts w:ascii="Times New Roman" w:eastAsia="Times New Roman" w:hAnsi="Times New Roman" w:cs="Times New Roman"/>
+          <w:color w:val="0070C0"/>
+          <w:sz w:val="24"/>
+          <w:szCs w:val="24"/>
+        </w:rPr>
+        <w:t xml:space="preserve">(do I need to yell this louder to </w:t>
+      </w:r>
+      <w:proofErr w:type="gramStart"/>
+      <w:r>
+        <w:rPr>
+          <w:rFonts w:ascii="Times New Roman" w:eastAsia="Times New Roman" w:hAnsi="Times New Roman" w:cs="Times New Roman"/>
+          <w:color w:val="0070C0"/>
+          <w:sz w:val="24"/>
+          <w:szCs w:val="24"/>
+        </w:rPr>
+        <w:t xml:space="preserve">myself </w:t>
+      </w:r>
+      <w:r>
+        <w:rPr>
+          <w:rFonts w:ascii="Times New Roman" w:eastAsia="Times New Roman" w:hAnsi="Times New Roman" w:cs="Times New Roman"/>
+          <w:color w:val="0070C0"/>
+          <w:sz w:val="24"/>
+          <w:szCs w:val="24"/>
+        </w:rPr>
+        <w:t>?</w:t>
+      </w:r>
+      <w:proofErr w:type="gramEnd"/>
+      <w:r>
+        <w:rPr>
+          <w:rFonts w:ascii="Times New Roman" w:eastAsia="Times New Roman" w:hAnsi="Times New Roman" w:cs="Times New Roman"/>
+          <w:color w:val="0070C0"/>
+          <w:sz w:val="24"/>
+          <w:szCs w:val="24"/>
+        </w:rPr>
+        <w:t>) and type in  $</w:t>
+      </w:r>
+      <w:proofErr w:type="spellStart"/>
+      <w:r>
+        <w:rPr>
+          <w:rFonts w:ascii="Times New Roman" w:eastAsia="Times New Roman" w:hAnsi="Times New Roman" w:cs="Times New Roman"/>
+          <w:color w:val="0070C0"/>
+          <w:sz w:val="24"/>
+          <w:szCs w:val="24"/>
+        </w:rPr>
+        <w:t>git</w:t>
+      </w:r>
+      <w:proofErr w:type="spellEnd"/>
+      <w:r>
+        <w:rPr>
+          <w:rFonts w:ascii="Times New Roman" w:eastAsia="Times New Roman" w:hAnsi="Times New Roman" w:cs="Times New Roman"/>
+          <w:color w:val="0070C0"/>
+          <w:sz w:val="24"/>
+          <w:szCs w:val="24"/>
+        </w:rPr>
+        <w:t xml:space="preserve"> </w:t>
+      </w:r>
+      <w:proofErr w:type="spellStart"/>
+      <w:r>
+        <w:rPr>
+          <w:rFonts w:ascii="Times New Roman" w:eastAsia="Times New Roman" w:hAnsi="Times New Roman" w:cs="Times New Roman"/>
+          <w:color w:val="0070C0"/>
+          <w:sz w:val="24"/>
+          <w:szCs w:val="24"/>
+        </w:rPr>
+        <w:t>init</w:t>
+      </w:r>
+      <w:proofErr w:type="spellEnd"/>
+    </w:p>
+    <w:p>
+      <w:pPr>
+        <w:spacing w:before="100" w:beforeAutospacing="1" w:after="100" w:afterAutospacing="1" w:line="240" w:lineRule="auto"/>
+        <w:rPr>
+          <w:rFonts w:ascii="Times New Roman" w:eastAsia="Times New Roman" w:hAnsi="Times New Roman" w:cs="Times New Roman"/>
+          <w:color w:val="0070C0"/>
+          <w:sz w:val="24"/>
+          <w:szCs w:val="24"/>
+        </w:rPr>
+      </w:pPr>
+      <w:r>
+        <w:rPr>
+          <w:rFonts w:ascii="Times New Roman" w:eastAsia="Times New Roman" w:hAnsi="Times New Roman" w:cs="Times New Roman"/>
+          <w:color w:val="0070C0"/>
+          <w:sz w:val="24"/>
+          <w:szCs w:val="24"/>
+        </w:rPr>
+        <w:t xml:space="preserve">A new subfolder is created </w:t>
+      </w:r>
+      <w:r>
+        <w:rPr>
+          <w:rFonts w:ascii="Times New Roman" w:eastAsia="Times New Roman" w:hAnsi="Times New Roman" w:cs="Times New Roman"/>
+          <w:color w:val="0070C0"/>
+          <w:sz w:val="24"/>
+          <w:szCs w:val="24"/>
+        </w:rPr>
+        <w:t xml:space="preserve">that contains the repository files. Next do $ </w:t>
+      </w:r>
+      <w:proofErr w:type="spellStart"/>
+      <w:r>
+        <w:rPr>
+          <w:rFonts w:ascii="Times New Roman" w:eastAsia="Times New Roman" w:hAnsi="Times New Roman" w:cs="Times New Roman"/>
+          <w:color w:val="0070C0"/>
+          <w:sz w:val="24"/>
+          <w:szCs w:val="24"/>
+        </w:rPr>
+        <w:t>git</w:t>
+      </w:r>
+      <w:proofErr w:type="spellEnd"/>
+      <w:r>
+        <w:rPr>
+          <w:rFonts w:ascii="Times New Roman" w:eastAsia="Times New Roman" w:hAnsi="Times New Roman" w:cs="Times New Roman"/>
+          <w:color w:val="0070C0"/>
+          <w:sz w:val="24"/>
+          <w:szCs w:val="24"/>
+        </w:rPr>
+        <w:t xml:space="preserve"> add </w:t>
+      </w:r>
+      <w:r>
+        <w:rPr>
+          <w:rFonts w:ascii="Times New Roman" w:eastAsia="Times New Roman" w:hAnsi="Times New Roman" w:cs="Times New Roman"/>
+          <w:i/>
+          <w:color w:val="0070C0"/>
+          <w:sz w:val="24"/>
+          <w:szCs w:val="24"/>
+        </w:rPr>
+        <w:t xml:space="preserve">filename </w:t>
+      </w:r>
+      <w:r>
+        <w:rPr>
+          <w:rFonts w:ascii="Times New Roman" w:eastAsia="Times New Roman" w:hAnsi="Times New Roman" w:cs="Times New Roman"/>
+          <w:color w:val="0070C0"/>
+          <w:sz w:val="24"/>
+          <w:szCs w:val="24"/>
+        </w:rPr>
+        <w:t xml:space="preserve">on each file in the project. “*.java” will work for the file name. Then do $ </w:t>
+      </w:r>
+      <w:proofErr w:type="spellStart"/>
+      <w:r>
+        <w:rPr>
+          <w:rFonts w:ascii="Times New Roman" w:eastAsia="Times New Roman" w:hAnsi="Times New Roman" w:cs="Times New Roman"/>
+          <w:color w:val="0070C0"/>
+          <w:sz w:val="24"/>
+          <w:szCs w:val="24"/>
+        </w:rPr>
+        <w:t>git</w:t>
+      </w:r>
+      <w:proofErr w:type="spellEnd"/>
+      <w:r>
+        <w:rPr>
+          <w:rFonts w:ascii="Times New Roman" w:eastAsia="Times New Roman" w:hAnsi="Times New Roman" w:cs="Times New Roman"/>
+          <w:color w:val="0070C0"/>
+          <w:sz w:val="24"/>
+          <w:szCs w:val="24"/>
+        </w:rPr>
+        <w:t xml:space="preserve"> commit –m ‘</w:t>
+      </w:r>
+      <w:r>
+        <w:rPr>
+          <w:rFonts w:ascii="Times New Roman" w:eastAsia="Times New Roman" w:hAnsi="Times New Roman" w:cs="Times New Roman"/>
+          <w:i/>
+          <w:color w:val="0070C0"/>
+          <w:sz w:val="24"/>
+          <w:szCs w:val="24"/>
+        </w:rPr>
+        <w:t>your comment here.</w:t>
+      </w:r>
+      <w:r>
+        <w:rPr>
+          <w:rFonts w:ascii="Times New Roman" w:eastAsia="Times New Roman" w:hAnsi="Times New Roman" w:cs="Times New Roman"/>
+          <w:color w:val="0070C0"/>
+          <w:sz w:val="24"/>
+          <w:szCs w:val="24"/>
+        </w:rPr>
+        <w:t xml:space="preserve">’ </w:t>
+      </w:r>
+    </w:p>
+    <w:p>
+      <w:pPr>
+        <w:spacing w:before="100" w:beforeAutospacing="1" w:after="100" w:afterAutospacing="1" w:line="240" w:lineRule="auto"/>
+        <w:rPr>
+          <w:rFonts w:ascii="Times New Roman" w:eastAsia="Times New Roman" w:hAnsi="Times New Roman" w:cs="Times New Roman"/>
+          <w:color w:val="0070C0"/>
+          <w:sz w:val="24"/>
+          <w:szCs w:val="24"/>
+        </w:rPr>
+      </w:pPr>
+      <w:r>
+        <w:rPr>
+          <w:rFonts w:ascii="Times New Roman" w:eastAsia="Times New Roman" w:hAnsi="Times New Roman" w:cs="Times New Roman"/>
+          <w:color w:val="0070C0"/>
+          <w:sz w:val="24"/>
+          <w:szCs w:val="24"/>
+        </w:rPr>
+        <w:t>You can also go to https://</w:t>
+      </w:r>
+      <w:proofErr w:type="spellStart"/>
+      <w:r>
+        <w:rPr>
+          <w:rFonts w:ascii="Times New Roman" w:eastAsia="Times New Roman" w:hAnsi="Times New Roman" w:cs="Times New Roman"/>
+          <w:color w:val="0070C0"/>
+          <w:sz w:val="24"/>
+          <w:szCs w:val="24"/>
+        </w:rPr>
+        <w:t>github.com</w:t>
+      </w:r>
+      <w:proofErr w:type="spellEnd"/>
+      <w:r>
+        <w:rPr>
+          <w:rFonts w:ascii="Times New Roman" w:eastAsia="Times New Roman" w:hAnsi="Times New Roman" w:cs="Times New Roman"/>
+          <w:color w:val="0070C0"/>
+          <w:sz w:val="24"/>
+          <w:szCs w:val="24"/>
+        </w:rPr>
+        <w:t xml:space="preserve"> and make a repository. After the repository is made on the remote system, import it with $ </w:t>
+      </w:r>
+      <w:proofErr w:type="spellStart"/>
+      <w:r>
+        <w:rPr>
+          <w:rFonts w:ascii="Times New Roman" w:eastAsia="Times New Roman" w:hAnsi="Times New Roman" w:cs="Times New Roman"/>
+          <w:color w:val="0070C0"/>
+          <w:sz w:val="24"/>
+          <w:szCs w:val="24"/>
+        </w:rPr>
+        <w:t>git</w:t>
+      </w:r>
+      <w:proofErr w:type="spellEnd"/>
+      <w:r>
+        <w:rPr>
+          <w:rFonts w:ascii="Times New Roman" w:eastAsia="Times New Roman" w:hAnsi="Times New Roman" w:cs="Times New Roman"/>
+          <w:color w:val="0070C0"/>
+          <w:sz w:val="24"/>
+          <w:szCs w:val="24"/>
+        </w:rPr>
+        <w:t xml:space="preserve"> clone </w:t>
+      </w:r>
+      <w:proofErr w:type="spellStart"/>
+      <w:r>
+        <w:rPr>
+          <w:rFonts w:ascii="Times New Roman" w:eastAsia="Times New Roman" w:hAnsi="Times New Roman" w:cs="Times New Roman"/>
+          <w:color w:val="0070C0"/>
+          <w:sz w:val="24"/>
+          <w:szCs w:val="24"/>
+        </w:rPr>
+        <w:t>git</w:t>
+      </w:r>
+      <w:proofErr w:type="spellEnd"/>
+      <w:r>
+        <w:rPr>
+          <w:rFonts w:ascii="Times New Roman" w:eastAsia="Times New Roman" w:hAnsi="Times New Roman" w:cs="Times New Roman"/>
+          <w:color w:val="0070C0"/>
+          <w:sz w:val="24"/>
+          <w:szCs w:val="24"/>
+        </w:rPr>
+        <w:t>://</w:t>
+      </w:r>
+      <w:proofErr w:type="spellStart"/>
+      <w:r>
+        <w:rPr>
+          <w:rFonts w:ascii="Times New Roman" w:eastAsia="Times New Roman" w:hAnsi="Times New Roman" w:cs="Times New Roman"/>
+          <w:color w:val="0070C0"/>
+          <w:sz w:val="24"/>
+          <w:szCs w:val="24"/>
+        </w:rPr>
+        <w:t>github.com</w:t>
+      </w:r>
+      <w:proofErr w:type="spellEnd"/>
+      <w:r>
+        <w:rPr>
+          <w:rFonts w:ascii="Times New Roman" w:eastAsia="Times New Roman" w:hAnsi="Times New Roman" w:cs="Times New Roman"/>
+          <w:color w:val="0070C0"/>
+          <w:sz w:val="24"/>
+          <w:szCs w:val="24"/>
+        </w:rPr>
+        <w:t>/</w:t>
+      </w:r>
+      <w:r>
+        <w:rPr>
+          <w:rFonts w:ascii="Times New Roman" w:eastAsia="Times New Roman" w:hAnsi="Times New Roman" w:cs="Times New Roman"/>
+          <w:i/>
+          <w:color w:val="0070C0"/>
+          <w:sz w:val="24"/>
+          <w:szCs w:val="24"/>
+        </w:rPr>
+        <w:t>username/</w:t>
+      </w:r>
+      <w:proofErr w:type="spellStart"/>
+      <w:r>
+        <w:rPr>
+          <w:rFonts w:ascii="Times New Roman" w:eastAsia="Times New Roman" w:hAnsi="Times New Roman" w:cs="Times New Roman"/>
+          <w:i/>
+          <w:color w:val="0070C0"/>
+          <w:sz w:val="24"/>
+          <w:szCs w:val="24"/>
+        </w:rPr>
+        <w:t>repository.</w:t>
+      </w:r>
+      <w:r>
+        <w:rPr>
+          <w:rFonts w:ascii="Times New Roman" w:eastAsia="Times New Roman" w:hAnsi="Times New Roman" w:cs="Times New Roman"/>
+          <w:color w:val="0070C0"/>
+          <w:sz w:val="24"/>
+          <w:szCs w:val="24"/>
+        </w:rPr>
+        <w:t>git</w:t>
+      </w:r>
+      <w:proofErr w:type="spellEnd"/>
+      <w:r>
+        <w:rPr>
+          <w:rFonts w:ascii="Times New Roman" w:eastAsia="Times New Roman" w:hAnsi="Times New Roman" w:cs="Times New Roman"/>
+          <w:color w:val="0070C0"/>
+          <w:sz w:val="24"/>
+          <w:szCs w:val="24"/>
+        </w:rPr>
+        <w:t xml:space="preserve">.  </w:t>
+      </w:r>
+      <w:r>
+        <w:rPr>
+          <w:rFonts w:ascii="Times New Roman" w:eastAsia="Times New Roman" w:hAnsi="Times New Roman" w:cs="Times New Roman"/>
+          <w:color w:val="0070C0"/>
+          <w:sz w:val="24"/>
+          <w:szCs w:val="24"/>
+        </w:rPr>
+        <w:t xml:space="preserve"> </w:t>
+      </w:r>
+    </w:p>
+    <w:p>
+      <w:pPr>
+        <w:spacing w:before="100" w:beforeAutospacing="1" w:after="100" w:afterAutospacing="1" w:line="240" w:lineRule="auto"/>
+        <w:rPr>
+          <w:rFonts w:ascii="Times New Roman" w:eastAsia="Times New Roman" w:hAnsi="Times New Roman" w:cs="Times New Roman"/>
+          <w:color w:val="0070C0"/>
+          <w:sz w:val="16"/>
+          <w:szCs w:val="16"/>
+        </w:rPr>
+      </w:pPr>
+      <w:r>
+        <w:rPr>
+          <w:rFonts w:ascii="Times New Roman" w:eastAsia="Times New Roman" w:hAnsi="Times New Roman" w:cs="Times New Roman"/>
+          <w:color w:val="0070C0"/>
+          <w:sz w:val="24"/>
+          <w:szCs w:val="24"/>
+        </w:rPr>
+        <w:lastRenderedPageBreak/>
+        <w:tab/>
+      </w:r>
+      <w:r>
+        <w:rPr>
+          <w:rFonts w:ascii="Times New Roman" w:eastAsia="Times New Roman" w:hAnsi="Times New Roman" w:cs="Times New Roman"/>
+          <w:color w:val="0070C0"/>
+          <w:sz w:val="16"/>
+          <w:szCs w:val="16"/>
+        </w:rPr>
+        <w:t>http://</w:t>
+      </w:r>
+      <w:proofErr w:type="spellStart"/>
+      <w:r>
+        <w:rPr>
+          <w:rFonts w:ascii="Times New Roman" w:eastAsia="Times New Roman" w:hAnsi="Times New Roman" w:cs="Times New Roman"/>
+          <w:color w:val="0070C0"/>
+          <w:sz w:val="16"/>
+          <w:szCs w:val="16"/>
+        </w:rPr>
+        <w:t>git-scm.com</w:t>
+      </w:r>
+      <w:proofErr w:type="spellEnd"/>
+      <w:r>
+        <w:rPr>
+          <w:rFonts w:ascii="Times New Roman" w:eastAsia="Times New Roman" w:hAnsi="Times New Roman" w:cs="Times New Roman"/>
+          <w:color w:val="0070C0"/>
+          <w:sz w:val="16"/>
+          <w:szCs w:val="16"/>
+        </w:rPr>
+        <w:t>/book/en/</w:t>
+      </w:r>
+      <w:proofErr w:type="spellStart"/>
+      <w:r>
+        <w:rPr>
+          <w:rFonts w:ascii="Times New Roman" w:eastAsia="Times New Roman" w:hAnsi="Times New Roman" w:cs="Times New Roman"/>
+          <w:color w:val="0070C0"/>
+          <w:sz w:val="16"/>
+          <w:szCs w:val="16"/>
+        </w:rPr>
+        <w:t>Git</w:t>
+      </w:r>
+      <w:proofErr w:type="spellEnd"/>
+      <w:r>
+        <w:rPr>
+          <w:rFonts w:ascii="Times New Roman" w:eastAsia="Times New Roman" w:hAnsi="Times New Roman" w:cs="Times New Roman"/>
+          <w:color w:val="0070C0"/>
+          <w:sz w:val="16"/>
+          <w:szCs w:val="16"/>
+        </w:rPr>
+        <w:t>-Basics-Getting-a-</w:t>
+      </w:r>
+      <w:proofErr w:type="spellStart"/>
+      <w:r>
+        <w:rPr>
+          <w:rFonts w:ascii="Times New Roman" w:eastAsia="Times New Roman" w:hAnsi="Times New Roman" w:cs="Times New Roman"/>
+          <w:color w:val="0070C0"/>
+          <w:sz w:val="16"/>
+          <w:szCs w:val="16"/>
+        </w:rPr>
+        <w:t>Git</w:t>
+      </w:r>
+      <w:proofErr w:type="spellEnd"/>
+      <w:r>
+        <w:rPr>
+          <w:rFonts w:ascii="Times New Roman" w:eastAsia="Times New Roman" w:hAnsi="Times New Roman" w:cs="Times New Roman"/>
+          <w:color w:val="0070C0"/>
+          <w:sz w:val="16"/>
+          <w:szCs w:val="16"/>
+        </w:rPr>
+        <w:t>-Repository</w:t>
+      </w:r>
+    </w:p>
+    <w:p>
+      <w:pPr>
         <w:numPr>
           <w:ilvl w:val="0"/>
           <w:numId w:val="2"/>
@@ -418,6 +1064,87 @@
     </w:p>
     <w:p>
       <w:pPr>
+        <w:spacing w:after="0" w:line="240" w:lineRule="auto"/>
+        <w:rPr>
+          <w:rFonts w:ascii="Times New Roman" w:eastAsia="Times New Roman" w:hAnsi="Times New Roman" w:cs="Times New Roman"/>
+          <w:color w:val="0070C0"/>
+          <w:sz w:val="24"/>
+          <w:szCs w:val="24"/>
+        </w:rPr>
+      </w:pPr>
+      <w:r>
+        <w:rPr>
+          <w:rFonts w:ascii="Times New Roman" w:eastAsia="Times New Roman" w:hAnsi="Times New Roman" w:cs="Times New Roman"/>
+          <w:sz w:val="24"/>
+          <w:szCs w:val="24"/>
+        </w:rPr>
+        <w:tab/>
+      </w:r>
+      <w:r>
+        <w:rPr>
+          <w:rFonts w:ascii="Times New Roman" w:eastAsia="Times New Roman" w:hAnsi="Times New Roman" w:cs="Times New Roman"/>
+          <w:color w:val="0070C0"/>
+          <w:sz w:val="24"/>
+          <w:szCs w:val="24"/>
+        </w:rPr>
+        <w:t xml:space="preserve">$ </w:t>
+      </w:r>
+      <w:proofErr w:type="spellStart"/>
+      <w:proofErr w:type="gramStart"/>
+      <w:r>
+        <w:rPr>
+          <w:rFonts w:ascii="Times New Roman" w:eastAsia="Times New Roman" w:hAnsi="Times New Roman" w:cs="Times New Roman"/>
+          <w:color w:val="0070C0"/>
+          <w:sz w:val="24"/>
+          <w:szCs w:val="24"/>
+        </w:rPr>
+        <w:t>git</w:t>
+      </w:r>
+      <w:proofErr w:type="spellEnd"/>
+      <w:proofErr w:type="gramEnd"/>
+      <w:r>
+        <w:rPr>
+          <w:rFonts w:ascii="Times New Roman" w:eastAsia="Times New Roman" w:hAnsi="Times New Roman" w:cs="Times New Roman"/>
+          <w:color w:val="0070C0"/>
+          <w:sz w:val="24"/>
+          <w:szCs w:val="24"/>
+        </w:rPr>
+        <w:t xml:space="preserve"> add </w:t>
+      </w:r>
+      <w:proofErr w:type="spellStart"/>
+      <w:r>
+        <w:rPr>
+          <w:rFonts w:ascii="Times New Roman" w:eastAsia="Times New Roman" w:hAnsi="Times New Roman" w:cs="Times New Roman"/>
+          <w:color w:val="0070C0"/>
+          <w:sz w:val="24"/>
+          <w:szCs w:val="24"/>
+        </w:rPr>
+        <w:t>README.txt</w:t>
+      </w:r>
+      <w:proofErr w:type="spellEnd"/>
+    </w:p>
+    <w:p>
+      <w:pPr>
+        <w:spacing w:after="0" w:line="240" w:lineRule="auto"/>
+        <w:rPr>
+          <w:rFonts w:ascii="Times New Roman" w:eastAsia="Times New Roman" w:hAnsi="Times New Roman" w:cs="Times New Roman"/>
+          <w:color w:val="0070C0"/>
+          <w:sz w:val="24"/>
+          <w:szCs w:val="24"/>
+        </w:rPr>
+      </w:pPr>
+      <w:r>
+        <w:rPr>
+          <w:rFonts w:ascii="Times New Roman" w:eastAsia="Times New Roman" w:hAnsi="Times New Roman" w:cs="Times New Roman"/>
+          <w:color w:val="0070C0"/>
+          <w:sz w:val="24"/>
+          <w:szCs w:val="24"/>
+        </w:rPr>
+        <w:tab/>
+      </w:r>
+    </w:p>
+    <w:p>
+      <w:pPr>
         <w:numPr>
           <w:ilvl w:val="0"/>
           <w:numId w:val="2"/>
@@ -458,6 +1185,19 @@
     </w:p>
     <w:p>
       <w:pPr>
+        <w:spacing w:before="100" w:beforeAutospacing="1" w:after="100" w:afterAutospacing="1" w:line="240" w:lineRule="auto"/>
+        <w:ind w:left="720"/>
+        <w:rPr>
+          <w:rFonts w:ascii="Times New Roman" w:eastAsia="Times New Roman" w:hAnsi="Times New Roman" w:cs="Times New Roman"/>
+          <w:sz w:val="24"/>
+          <w:szCs w:val="24"/>
+        </w:rPr>
+      </w:pPr>
+      <w:bookmarkStart w:id="0" w:name="_GoBack"/>
+      <w:bookmarkEnd w:id="0"/>
+    </w:p>
+    <w:p>
+      <w:pPr>
         <w:numPr>
           <w:ilvl w:val="0"/>
           <w:numId w:val="2"/>
@@ -1009,7 +1749,6 @@
           <w:sz w:val="24"/>
           <w:szCs w:val="24"/>
         </w:rPr>
-        <w:lastRenderedPageBreak/>
         <w:t xml:space="preserve">get a copy of an existing </w:t>
       </w:r>
       <w:proofErr w:type="spellStart"/>
@@ -2417,7 +3156,7 @@
 </file>
 
 <file path=customXml/itemProps1.xml><?xml version="1.0" encoding="utf-8"?>
-<ds:datastoreItem xmlns:ds="http://schemas.openxmlformats.org/officeDocument/2006/customXml" ds:itemID="{C7BE9E89-F8F2-4FFD-BB27-ED2D43B01487}">
+<ds:datastoreItem xmlns:ds="http://schemas.openxmlformats.org/officeDocument/2006/customXml" ds:itemID="{3039D227-B88E-4FC6-80F0-21685797F7BE}">
   <ds:schemaRefs>
     <ds:schemaRef ds:uri="urn:schemas-microsoft-com.VSTO2008Demos.ControlsStorage"/>
   </ds:schemaRefs>

--- a/GIT_Exercise_docx.docx
+++ b/GIT_Exercise_docx.docx
@@ -1189,12 +1189,42 @@
         <w:ind w:left="720"/>
         <w:rPr>
           <w:rFonts w:ascii="Times New Roman" w:eastAsia="Times New Roman" w:hAnsi="Times New Roman" w:cs="Times New Roman"/>
-          <w:sz w:val="24"/>
-          <w:szCs w:val="24"/>
-        </w:rPr>
-      </w:pPr>
-      <w:bookmarkStart w:id="0" w:name="_GoBack"/>
-      <w:bookmarkEnd w:id="0"/>
+          <w:color w:val="0070C0"/>
+          <w:sz w:val="24"/>
+          <w:szCs w:val="24"/>
+        </w:rPr>
+      </w:pPr>
+      <w:r>
+        <w:rPr>
+          <w:rFonts w:ascii="Times New Roman" w:eastAsia="Times New Roman" w:hAnsi="Times New Roman" w:cs="Times New Roman"/>
+          <w:color w:val="0070C0"/>
+          <w:sz w:val="24"/>
+          <w:szCs w:val="24"/>
+        </w:rPr>
+        <w:t xml:space="preserve">$ </w:t>
+      </w:r>
+      <w:proofErr w:type="spellStart"/>
+      <w:proofErr w:type="gramStart"/>
+      <w:r>
+        <w:rPr>
+          <w:rFonts w:ascii="Times New Roman" w:eastAsia="Times New Roman" w:hAnsi="Times New Roman" w:cs="Times New Roman"/>
+          <w:color w:val="0070C0"/>
+          <w:sz w:val="24"/>
+          <w:szCs w:val="24"/>
+        </w:rPr>
+        <w:t>git</w:t>
+      </w:r>
+      <w:proofErr w:type="spellEnd"/>
+      <w:proofErr w:type="gramEnd"/>
+      <w:r>
+        <w:rPr>
+          <w:rFonts w:ascii="Times New Roman" w:eastAsia="Times New Roman" w:hAnsi="Times New Roman" w:cs="Times New Roman"/>
+          <w:color w:val="0070C0"/>
+          <w:sz w:val="24"/>
+          <w:szCs w:val="24"/>
+        </w:rPr>
+        <w:t xml:space="preserve"> add *.java</w:t>
+      </w:r>
     </w:p>
     <w:p>
       <w:pPr>
@@ -1230,6 +1260,56 @@
     </w:p>
     <w:p>
       <w:pPr>
+        <w:spacing w:before="100" w:beforeAutospacing="1" w:after="100" w:afterAutospacing="1" w:line="240" w:lineRule="auto"/>
+        <w:rPr>
+          <w:rFonts w:ascii="Times New Roman" w:eastAsia="Times New Roman" w:hAnsi="Times New Roman" w:cs="Times New Roman"/>
+          <w:color w:val="0070C0"/>
+          <w:sz w:val="24"/>
+          <w:szCs w:val="24"/>
+        </w:rPr>
+      </w:pPr>
+      <w:r>
+        <w:rPr>
+          <w:rFonts w:ascii="Times New Roman" w:eastAsia="Times New Roman" w:hAnsi="Times New Roman" w:cs="Times New Roman"/>
+          <w:sz w:val="24"/>
+          <w:szCs w:val="24"/>
+        </w:rPr>
+        <w:tab/>
+      </w:r>
+      <w:r>
+        <w:rPr>
+          <w:rFonts w:ascii="Times New Roman" w:eastAsia="Times New Roman" w:hAnsi="Times New Roman" w:cs="Times New Roman"/>
+          <w:color w:val="0070C0"/>
+          <w:sz w:val="24"/>
+          <w:szCs w:val="24"/>
+        </w:rPr>
+        <w:t xml:space="preserve">$ </w:t>
+      </w:r>
+      <w:proofErr w:type="spellStart"/>
+      <w:proofErr w:type="gramStart"/>
+      <w:r>
+        <w:rPr>
+          <w:rFonts w:ascii="Times New Roman" w:eastAsia="Times New Roman" w:hAnsi="Times New Roman" w:cs="Times New Roman"/>
+          <w:color w:val="0070C0"/>
+          <w:sz w:val="24"/>
+          <w:szCs w:val="24"/>
+        </w:rPr>
+        <w:t>git</w:t>
+      </w:r>
+      <w:proofErr w:type="spellEnd"/>
+      <w:proofErr w:type="gramEnd"/>
+      <w:r>
+        <w:rPr>
+          <w:rFonts w:ascii="Times New Roman" w:eastAsia="Times New Roman" w:hAnsi="Times New Roman" w:cs="Times New Roman"/>
+          <w:color w:val="0070C0"/>
+          <w:sz w:val="24"/>
+          <w:szCs w:val="24"/>
+        </w:rPr>
+        <w:t xml:space="preserve"> status ( this assumes you are in the correct folder)</w:t>
+      </w:r>
+    </w:p>
+    <w:p>
+      <w:pPr>
         <w:numPr>
           <w:ilvl w:val="0"/>
           <w:numId w:val="2"/>
@@ -1262,6 +1342,65 @@
     </w:p>
     <w:p>
       <w:pPr>
+        <w:spacing w:before="100" w:beforeAutospacing="1" w:after="100" w:afterAutospacing="1" w:line="240" w:lineRule="auto"/>
+        <w:rPr>
+          <w:rFonts w:ascii="Times New Roman" w:eastAsia="Times New Roman" w:hAnsi="Times New Roman" w:cs="Times New Roman"/>
+          <w:color w:val="0070C0"/>
+          <w:sz w:val="24"/>
+          <w:szCs w:val="24"/>
+        </w:rPr>
+      </w:pPr>
+      <w:r>
+        <w:rPr>
+          <w:rFonts w:ascii="Times New Roman" w:eastAsia="Times New Roman" w:hAnsi="Times New Roman" w:cs="Times New Roman"/>
+          <w:sz w:val="24"/>
+          <w:szCs w:val="24"/>
+        </w:rPr>
+        <w:tab/>
+      </w:r>
+      <w:r>
+        <w:rPr>
+          <w:rFonts w:ascii="Times New Roman" w:eastAsia="Times New Roman" w:hAnsi="Times New Roman" w:cs="Times New Roman"/>
+          <w:color w:val="0070C0"/>
+          <w:sz w:val="24"/>
+          <w:szCs w:val="24"/>
+        </w:rPr>
+        <w:t xml:space="preserve">$ </w:t>
+      </w:r>
+      <w:proofErr w:type="gramStart"/>
+      <w:r>
+        <w:rPr>
+          <w:rFonts w:ascii="Times New Roman" w:eastAsia="Times New Roman" w:hAnsi="Times New Roman" w:cs="Times New Roman"/>
+          <w:color w:val="0070C0"/>
+          <w:sz w:val="24"/>
+          <w:szCs w:val="24"/>
+        </w:rPr>
+        <w:t>mv</w:t>
+      </w:r>
+      <w:proofErr w:type="gramEnd"/>
+      <w:r>
+        <w:rPr>
+          <w:rFonts w:ascii="Times New Roman" w:eastAsia="Times New Roman" w:hAnsi="Times New Roman" w:cs="Times New Roman"/>
+          <w:color w:val="0070C0"/>
+          <w:sz w:val="24"/>
+          <w:szCs w:val="24"/>
+        </w:rPr>
+        <w:t xml:space="preserve"> README </w:t>
+      </w:r>
+      <w:proofErr w:type="spellStart"/>
+      <w:r>
+        <w:rPr>
+          <w:rFonts w:ascii="Times New Roman" w:eastAsia="Times New Roman" w:hAnsi="Times New Roman" w:cs="Times New Roman"/>
+          <w:color w:val="0070C0"/>
+          <w:sz w:val="24"/>
+          <w:szCs w:val="24"/>
+        </w:rPr>
+        <w:t>README.txt</w:t>
+      </w:r>
+      <w:proofErr w:type="spellEnd"/>
+    </w:p>
+    <w:p>
+      <w:pPr>
         <w:numPr>
           <w:ilvl w:val="0"/>
           <w:numId w:val="2"/>
@@ -1312,6 +1451,70 @@
     </w:p>
     <w:p>
       <w:pPr>
+        <w:spacing w:before="100" w:beforeAutospacing="1" w:after="100" w:afterAutospacing="1" w:line="240" w:lineRule="auto"/>
+        <w:ind w:left="720"/>
+        <w:rPr>
+          <w:rFonts w:ascii="Times New Roman" w:eastAsia="Times New Roman" w:hAnsi="Times New Roman" w:cs="Times New Roman"/>
+          <w:color w:val="0070C0"/>
+          <w:sz w:val="24"/>
+          <w:szCs w:val="24"/>
+        </w:rPr>
+      </w:pPr>
+      <w:r>
+        <w:rPr>
+          <w:rFonts w:ascii="Times New Roman" w:eastAsia="Times New Roman" w:hAnsi="Times New Roman" w:cs="Times New Roman"/>
+          <w:color w:val="0070C0"/>
+          <w:sz w:val="24"/>
+          <w:szCs w:val="24"/>
+        </w:rPr>
+        <w:t xml:space="preserve">$ </w:t>
+      </w:r>
+      <w:proofErr w:type="spellStart"/>
+      <w:proofErr w:type="gramStart"/>
+      <w:r>
+        <w:rPr>
+          <w:rFonts w:ascii="Times New Roman" w:eastAsia="Times New Roman" w:hAnsi="Times New Roman" w:cs="Times New Roman"/>
+          <w:color w:val="0070C0"/>
+          <w:sz w:val="24"/>
+          <w:szCs w:val="24"/>
+        </w:rPr>
+        <w:t>git</w:t>
+      </w:r>
+      <w:proofErr w:type="spellEnd"/>
+      <w:proofErr w:type="gramEnd"/>
+      <w:r>
+        <w:rPr>
+          <w:rFonts w:ascii="Times New Roman" w:eastAsia="Times New Roman" w:hAnsi="Times New Roman" w:cs="Times New Roman"/>
+          <w:color w:val="0070C0"/>
+          <w:sz w:val="24"/>
+          <w:szCs w:val="24"/>
+        </w:rPr>
+        <w:t xml:space="preserve"> add </w:t>
+      </w:r>
+      <w:proofErr w:type="spellStart"/>
+      <w:r>
+        <w:rPr>
+          <w:rFonts w:ascii="Times New Roman" w:eastAsia="Times New Roman" w:hAnsi="Times New Roman" w:cs="Times New Roman"/>
+          <w:i/>
+          <w:color w:val="0070C0"/>
+          <w:sz w:val="24"/>
+          <w:szCs w:val="24"/>
+        </w:rPr>
+        <w:t>code.java</w:t>
+      </w:r>
+      <w:proofErr w:type="spellEnd"/>
+      <w:r>
+        <w:rPr>
+          <w:rFonts w:ascii="Times New Roman" w:eastAsia="Times New Roman" w:hAnsi="Times New Roman" w:cs="Times New Roman"/>
+          <w:color w:val="0070C0"/>
+          <w:sz w:val="24"/>
+          <w:szCs w:val="24"/>
+        </w:rPr>
+        <w:t xml:space="preserve">  </w:t>
+      </w:r>
+    </w:p>
+    <w:p>
+      <w:pPr>
         <w:numPr>
           <w:ilvl w:val="0"/>
           <w:numId w:val="2"/>
@@ -1344,6 +1547,94 @@
     </w:p>
     <w:p>
       <w:pPr>
+        <w:spacing w:before="100" w:beforeAutospacing="1" w:after="100" w:afterAutospacing="1" w:line="240" w:lineRule="auto"/>
+        <w:rPr>
+          <w:rFonts w:ascii="Times New Roman" w:eastAsia="Times New Roman" w:hAnsi="Times New Roman" w:cs="Times New Roman"/>
+          <w:color w:val="0070C0"/>
+          <w:sz w:val="24"/>
+          <w:szCs w:val="24"/>
+        </w:rPr>
+      </w:pPr>
+      <w:r>
+        <w:rPr>
+          <w:rFonts w:ascii="Times New Roman" w:eastAsia="Times New Roman" w:hAnsi="Times New Roman" w:cs="Times New Roman"/>
+          <w:sz w:val="24"/>
+          <w:szCs w:val="24"/>
+        </w:rPr>
+        <w:tab/>
+      </w:r>
+      <w:r>
+        <w:rPr>
+          <w:rFonts w:ascii="Times New Roman" w:eastAsia="Times New Roman" w:hAnsi="Times New Roman" w:cs="Times New Roman"/>
+          <w:color w:val="0070C0"/>
+          <w:sz w:val="24"/>
+          <w:szCs w:val="24"/>
+        </w:rPr>
+        <w:t xml:space="preserve">$ </w:t>
+      </w:r>
+      <w:proofErr w:type="spellStart"/>
+      <w:proofErr w:type="gramStart"/>
+      <w:r>
+        <w:rPr>
+          <w:rFonts w:ascii="Times New Roman" w:eastAsia="Times New Roman" w:hAnsi="Times New Roman" w:cs="Times New Roman"/>
+          <w:color w:val="0070C0"/>
+          <w:sz w:val="24"/>
+          <w:szCs w:val="24"/>
+        </w:rPr>
+        <w:t>git</w:t>
+      </w:r>
+      <w:proofErr w:type="spellEnd"/>
+      <w:proofErr w:type="gramEnd"/>
+      <w:r>
+        <w:rPr>
+          <w:rFonts w:ascii="Times New Roman" w:eastAsia="Times New Roman" w:hAnsi="Times New Roman" w:cs="Times New Roman"/>
+          <w:color w:val="0070C0"/>
+          <w:sz w:val="24"/>
+          <w:szCs w:val="24"/>
+        </w:rPr>
+        <w:t xml:space="preserve"> diff</w:t>
+      </w:r>
+      <w:r>
+        <w:rPr>
+          <w:rFonts w:ascii="Times New Roman" w:eastAsia="Times New Roman" w:hAnsi="Times New Roman" w:cs="Times New Roman"/>
+          <w:color w:val="0070C0"/>
+          <w:sz w:val="24"/>
+          <w:szCs w:val="24"/>
+        </w:rPr>
+        <w:t xml:space="preserve">      $ </w:t>
+      </w:r>
+      <w:proofErr w:type="spellStart"/>
+      <w:r>
+        <w:rPr>
+          <w:rFonts w:ascii="Times New Roman" w:eastAsia="Times New Roman" w:hAnsi="Times New Roman" w:cs="FrankRuehl"/>
+          <w:color w:val="0070C0"/>
+          <w:sz w:val="24"/>
+          <w:szCs w:val="24"/>
+        </w:rPr>
+        <w:t>git</w:t>
+      </w:r>
+      <w:proofErr w:type="spellEnd"/>
+      <w:r>
+        <w:rPr>
+          <w:rFonts w:ascii="Times New Roman" w:eastAsia="Times New Roman" w:hAnsi="Times New Roman" w:cs="FrankRuehl"/>
+          <w:color w:val="0070C0"/>
+          <w:sz w:val="24"/>
+          <w:szCs w:val="24"/>
+        </w:rPr>
+        <w:t xml:space="preserve"> add</w:t>
+      </w:r>
+      <w:r>
+        <w:rPr>
+          <w:rFonts w:ascii="Times New Roman" w:eastAsia="Times New Roman" w:hAnsi="Times New Roman" w:cs="Times New Roman"/>
+          <w:color w:val="0070C0"/>
+          <w:sz w:val="24"/>
+          <w:szCs w:val="24"/>
+        </w:rPr>
+        <w:t xml:space="preserve"> must be run first</w:t>
+      </w:r>
+    </w:p>
+    <w:p>
+      <w:pPr>
         <w:numPr>
           <w:ilvl w:val="0"/>
           <w:numId w:val="2"/>
@@ -1448,6 +1739,154 @@
     </w:p>
     <w:p>
       <w:pPr>
+        <w:spacing w:after="0" w:line="240" w:lineRule="auto"/>
+        <w:ind w:left="720"/>
+        <w:rPr>
+          <w:rFonts w:ascii="Times New Roman" w:eastAsia="Times New Roman" w:hAnsi="Times New Roman" w:cs="Times New Roman"/>
+          <w:color w:val="0070C0"/>
+          <w:sz w:val="24"/>
+          <w:szCs w:val="24"/>
+        </w:rPr>
+      </w:pPr>
+      <w:r>
+        <w:rPr>
+          <w:rFonts w:ascii="Times New Roman" w:eastAsia="Times New Roman" w:hAnsi="Times New Roman" w:cs="Times New Roman"/>
+          <w:color w:val="0070C0"/>
+          <w:sz w:val="24"/>
+          <w:szCs w:val="24"/>
+        </w:rPr>
+        <w:t xml:space="preserve">$ </w:t>
+      </w:r>
+      <w:proofErr w:type="spellStart"/>
+      <w:proofErr w:type="gramStart"/>
+      <w:r>
+        <w:rPr>
+          <w:rFonts w:ascii="Times New Roman" w:eastAsia="Times New Roman" w:hAnsi="Times New Roman" w:cs="Times New Roman"/>
+          <w:color w:val="0070C0"/>
+          <w:sz w:val="24"/>
+          <w:szCs w:val="24"/>
+        </w:rPr>
+        <w:t>git</w:t>
+      </w:r>
+      <w:proofErr w:type="spellEnd"/>
+      <w:proofErr w:type="gramEnd"/>
+      <w:r>
+        <w:rPr>
+          <w:rFonts w:ascii="Times New Roman" w:eastAsia="Times New Roman" w:hAnsi="Times New Roman" w:cs="Times New Roman"/>
+          <w:color w:val="0070C0"/>
+          <w:sz w:val="24"/>
+          <w:szCs w:val="24"/>
+        </w:rPr>
+        <w:t xml:space="preserve"> </w:t>
+      </w:r>
+      <w:proofErr w:type="spellStart"/>
+      <w:r>
+        <w:rPr>
+          <w:rFonts w:ascii="Times New Roman" w:eastAsia="Times New Roman" w:hAnsi="Times New Roman" w:cs="Times New Roman"/>
+          <w:color w:val="0070C0"/>
+          <w:sz w:val="24"/>
+          <w:szCs w:val="24"/>
+        </w:rPr>
+        <w:t>rm</w:t>
+      </w:r>
+      <w:proofErr w:type="spellEnd"/>
+      <w:r>
+        <w:rPr>
+          <w:rFonts w:ascii="Times New Roman" w:eastAsia="Times New Roman" w:hAnsi="Times New Roman" w:cs="Times New Roman"/>
+          <w:color w:val="0070C0"/>
+          <w:sz w:val="24"/>
+          <w:szCs w:val="24"/>
+        </w:rPr>
+        <w:t xml:space="preserve"> –f </w:t>
+      </w:r>
+      <w:proofErr w:type="spellStart"/>
+      <w:r>
+        <w:rPr>
+          <w:rFonts w:ascii="Times New Roman" w:eastAsia="Times New Roman" w:hAnsi="Times New Roman" w:cs="Times New Roman"/>
+          <w:color w:val="0070C0"/>
+          <w:sz w:val="24"/>
+          <w:szCs w:val="24"/>
+        </w:rPr>
+        <w:t>junk.java</w:t>
+      </w:r>
+      <w:proofErr w:type="spellEnd"/>
+    </w:p>
+    <w:p>
+      <w:pPr>
+        <w:spacing w:after="0" w:line="240" w:lineRule="auto"/>
+        <w:ind w:left="720"/>
+        <w:rPr>
+          <w:rFonts w:ascii="Times New Roman" w:eastAsia="Times New Roman" w:hAnsi="Times New Roman" w:cs="Times New Roman"/>
+          <w:color w:val="0070C0"/>
+          <w:sz w:val="24"/>
+          <w:szCs w:val="24"/>
+        </w:rPr>
+      </w:pPr>
+      <w:r>
+        <w:rPr>
+          <w:rFonts w:ascii="Times New Roman" w:eastAsia="Times New Roman" w:hAnsi="Times New Roman" w:cs="Times New Roman"/>
+          <w:color w:val="0070C0"/>
+          <w:sz w:val="24"/>
+          <w:szCs w:val="24"/>
+        </w:rPr>
+        <w:t xml:space="preserve">$ </w:t>
+      </w:r>
+      <w:proofErr w:type="spellStart"/>
+      <w:proofErr w:type="gramStart"/>
+      <w:r>
+        <w:rPr>
+          <w:rFonts w:ascii="Times New Roman" w:eastAsia="Times New Roman" w:hAnsi="Times New Roman" w:cs="Times New Roman"/>
+          <w:color w:val="0070C0"/>
+          <w:sz w:val="24"/>
+          <w:szCs w:val="24"/>
+        </w:rPr>
+        <w:t>git</w:t>
+      </w:r>
+      <w:proofErr w:type="spellEnd"/>
+      <w:proofErr w:type="gramEnd"/>
+      <w:r>
+        <w:rPr>
+          <w:rFonts w:ascii="Times New Roman" w:eastAsia="Times New Roman" w:hAnsi="Times New Roman" w:cs="Times New Roman"/>
+          <w:color w:val="0070C0"/>
+          <w:sz w:val="24"/>
+          <w:szCs w:val="24"/>
+        </w:rPr>
+        <w:t xml:space="preserve"> </w:t>
+      </w:r>
+      <w:proofErr w:type="spellStart"/>
+      <w:r>
+        <w:rPr>
+          <w:rFonts w:ascii="Times New Roman" w:eastAsia="Times New Roman" w:hAnsi="Times New Roman" w:cs="Times New Roman"/>
+          <w:color w:val="0070C0"/>
+          <w:sz w:val="24"/>
+          <w:szCs w:val="24"/>
+        </w:rPr>
+        <w:t>rm</w:t>
+      </w:r>
+      <w:proofErr w:type="spellEnd"/>
+      <w:r>
+        <w:rPr>
+          <w:rFonts w:ascii="Times New Roman" w:eastAsia="Times New Roman" w:hAnsi="Times New Roman" w:cs="Times New Roman"/>
+          <w:color w:val="0070C0"/>
+          <w:sz w:val="24"/>
+          <w:szCs w:val="24"/>
+        </w:rPr>
+        <w:t xml:space="preserve"> –cached </w:t>
+      </w:r>
+      <w:proofErr w:type="spellStart"/>
+      <w:r>
+        <w:rPr>
+          <w:rFonts w:ascii="Times New Roman" w:eastAsia="Times New Roman" w:hAnsi="Times New Roman" w:cs="Times New Roman"/>
+          <w:color w:val="0070C0"/>
+          <w:sz w:val="24"/>
+          <w:szCs w:val="24"/>
+        </w:rPr>
+        <w:t>junk.java</w:t>
+      </w:r>
+      <w:proofErr w:type="spellEnd"/>
+    </w:p>
+    <w:p>
+      <w:pPr>
         <w:numPr>
           <w:ilvl w:val="0"/>
           <w:numId w:val="2"/>
@@ -1470,6 +1909,49 @@
     </w:p>
     <w:p>
       <w:pPr>
+        <w:spacing w:before="100" w:beforeAutospacing="1" w:after="100" w:afterAutospacing="1" w:line="240" w:lineRule="auto"/>
+        <w:ind w:left="720"/>
+        <w:rPr>
+          <w:rFonts w:ascii="Times New Roman" w:eastAsia="Times New Roman" w:hAnsi="Times New Roman" w:cs="Times New Roman"/>
+          <w:color w:val="0070C0"/>
+          <w:sz w:val="24"/>
+          <w:szCs w:val="24"/>
+        </w:rPr>
+      </w:pPr>
+      <w:r>
+        <w:rPr>
+          <w:rFonts w:ascii="Times New Roman" w:eastAsia="Times New Roman" w:hAnsi="Times New Roman" w:cs="Times New Roman"/>
+          <w:color w:val="0070C0"/>
+          <w:sz w:val="24"/>
+          <w:szCs w:val="24"/>
+        </w:rPr>
+        <w:t xml:space="preserve">$ </w:t>
+      </w:r>
+      <w:proofErr w:type="spellStart"/>
+      <w:proofErr w:type="gramStart"/>
+      <w:r>
+        <w:rPr>
+          <w:rFonts w:ascii="Times New Roman" w:eastAsia="Times New Roman" w:hAnsi="Times New Roman" w:cs="Times New Roman"/>
+          <w:color w:val="0070C0"/>
+          <w:sz w:val="24"/>
+          <w:szCs w:val="24"/>
+        </w:rPr>
+        <w:t>git</w:t>
+      </w:r>
+      <w:proofErr w:type="spellEnd"/>
+      <w:proofErr w:type="gramEnd"/>
+      <w:r>
+        <w:rPr>
+          <w:rFonts w:ascii="Times New Roman" w:eastAsia="Times New Roman" w:hAnsi="Times New Roman" w:cs="Times New Roman"/>
+          <w:color w:val="0070C0"/>
+          <w:sz w:val="24"/>
+          <w:szCs w:val="24"/>
+        </w:rPr>
+        <w:t xml:space="preserve"> log</w:t>
+      </w:r>
+    </w:p>
+    <w:p>
+      <w:pPr>
         <w:numPr>
           <w:ilvl w:val="0"/>
           <w:numId w:val="2"/>
@@ -1492,6 +1974,49 @@
     </w:p>
     <w:p>
       <w:pPr>
+        <w:spacing w:before="100" w:beforeAutospacing="1" w:after="100" w:afterAutospacing="1" w:line="240" w:lineRule="auto"/>
+        <w:ind w:left="720"/>
+        <w:rPr>
+          <w:rFonts w:ascii="Times New Roman" w:eastAsia="Times New Roman" w:hAnsi="Times New Roman" w:cs="Times New Roman"/>
+          <w:color w:val="0070C0"/>
+          <w:sz w:val="24"/>
+          <w:szCs w:val="24"/>
+        </w:rPr>
+      </w:pPr>
+      <w:r>
+        <w:rPr>
+          <w:rFonts w:ascii="Times New Roman" w:eastAsia="Times New Roman" w:hAnsi="Times New Roman" w:cs="Times New Roman"/>
+          <w:color w:val="0070C0"/>
+          <w:sz w:val="24"/>
+          <w:szCs w:val="24"/>
+        </w:rPr>
+        <w:t xml:space="preserve">$ </w:t>
+      </w:r>
+      <w:proofErr w:type="spellStart"/>
+      <w:proofErr w:type="gramStart"/>
+      <w:r>
+        <w:rPr>
+          <w:rFonts w:ascii="Times New Roman" w:eastAsia="Times New Roman" w:hAnsi="Times New Roman" w:cs="Times New Roman"/>
+          <w:color w:val="0070C0"/>
+          <w:sz w:val="24"/>
+          <w:szCs w:val="24"/>
+        </w:rPr>
+        <w:t>git</w:t>
+      </w:r>
+      <w:proofErr w:type="spellEnd"/>
+      <w:proofErr w:type="gramEnd"/>
+      <w:r>
+        <w:rPr>
+          <w:rFonts w:ascii="Times New Roman" w:eastAsia="Times New Roman" w:hAnsi="Times New Roman" w:cs="Times New Roman"/>
+          <w:color w:val="0070C0"/>
+          <w:sz w:val="24"/>
+          <w:szCs w:val="24"/>
+        </w:rPr>
+        <w:t xml:space="preserve"> log -2</w:t>
+      </w:r>
+    </w:p>
+    <w:p>
+      <w:pPr>
         <w:numPr>
           <w:ilvl w:val="0"/>
           <w:numId w:val="2"/>
@@ -1514,6 +2039,93 @@
     </w:p>
     <w:p>
       <w:pPr>
+        <w:spacing w:after="0" w:line="240" w:lineRule="auto"/>
+        <w:ind w:left="720"/>
+        <w:rPr>
+          <w:rFonts w:ascii="Times New Roman" w:eastAsia="Times New Roman" w:hAnsi="Times New Roman" w:cs="Times New Roman"/>
+          <w:color w:val="0070C0"/>
+          <w:sz w:val="24"/>
+          <w:szCs w:val="24"/>
+        </w:rPr>
+      </w:pPr>
+      <w:r>
+        <w:rPr>
+          <w:rFonts w:ascii="Times New Roman" w:eastAsia="Times New Roman" w:hAnsi="Times New Roman" w:cs="Times New Roman"/>
+          <w:color w:val="0070C0"/>
+          <w:sz w:val="24"/>
+          <w:szCs w:val="24"/>
+        </w:rPr>
+        <w:lastRenderedPageBreak/>
+        <w:t xml:space="preserve">$ </w:t>
+      </w:r>
+      <w:proofErr w:type="spellStart"/>
+      <w:proofErr w:type="gramStart"/>
+      <w:r>
+        <w:rPr>
+          <w:rFonts w:ascii="Times New Roman" w:eastAsia="Times New Roman" w:hAnsi="Times New Roman" w:cs="Times New Roman"/>
+          <w:color w:val="0070C0"/>
+          <w:sz w:val="24"/>
+          <w:szCs w:val="24"/>
+        </w:rPr>
+        <w:t>git</w:t>
+      </w:r>
+      <w:proofErr w:type="spellEnd"/>
+      <w:proofErr w:type="gramEnd"/>
+      <w:r>
+        <w:rPr>
+          <w:rFonts w:ascii="Times New Roman" w:eastAsia="Times New Roman" w:hAnsi="Times New Roman" w:cs="Times New Roman"/>
+          <w:color w:val="0070C0"/>
+          <w:sz w:val="24"/>
+          <w:szCs w:val="24"/>
+        </w:rPr>
+        <w:t xml:space="preserve"> log –help    (two minus signs in front of help)</w:t>
+      </w:r>
+    </w:p>
+    <w:p>
+      <w:pPr>
+        <w:spacing w:after="0" w:line="240" w:lineRule="auto"/>
+        <w:ind w:left="720"/>
+        <w:rPr>
+          <w:rFonts w:ascii="Times New Roman" w:eastAsia="Times New Roman" w:hAnsi="Times New Roman" w:cs="Times New Roman"/>
+          <w:color w:val="0070C0"/>
+          <w:sz w:val="24"/>
+          <w:szCs w:val="24"/>
+        </w:rPr>
+      </w:pPr>
+      <w:r>
+        <w:rPr>
+          <w:rFonts w:ascii="Times New Roman" w:eastAsia="Times New Roman" w:hAnsi="Times New Roman" w:cs="Times New Roman"/>
+          <w:color w:val="0070C0"/>
+          <w:sz w:val="24"/>
+          <w:szCs w:val="24"/>
+        </w:rPr>
+        <w:t xml:space="preserve">$ </w:t>
+      </w:r>
+      <w:proofErr w:type="spellStart"/>
+      <w:proofErr w:type="gramStart"/>
+      <w:r>
+        <w:rPr>
+          <w:rFonts w:ascii="Times New Roman" w:eastAsia="Times New Roman" w:hAnsi="Times New Roman" w:cs="Times New Roman"/>
+          <w:color w:val="0070C0"/>
+          <w:sz w:val="24"/>
+          <w:szCs w:val="24"/>
+        </w:rPr>
+        <w:t>git</w:t>
+      </w:r>
+      <w:proofErr w:type="spellEnd"/>
+      <w:proofErr w:type="gramEnd"/>
+      <w:r>
+        <w:rPr>
+          <w:rFonts w:ascii="Times New Roman" w:eastAsia="Times New Roman" w:hAnsi="Times New Roman" w:cs="Times New Roman"/>
+          <w:color w:val="0070C0"/>
+          <w:sz w:val="24"/>
+          <w:szCs w:val="24"/>
+        </w:rPr>
+        <w:t xml:space="preserve"> log –since 9/1/2012 (two minus signs in front of since.</w:t>
+      </w:r>
+    </w:p>
+    <w:p>
+      <w:pPr>
         <w:numPr>
           <w:ilvl w:val="0"/>
           <w:numId w:val="2"/>
@@ -1536,6 +2148,121 @@
     </w:p>
     <w:p>
       <w:pPr>
+        <w:spacing w:after="0" w:line="240" w:lineRule="auto"/>
+        <w:ind w:left="720"/>
+        <w:rPr>
+          <w:rFonts w:ascii="Times New Roman" w:eastAsia="Times New Roman" w:hAnsi="Times New Roman" w:cs="Times New Roman"/>
+          <w:color w:val="0070C0"/>
+          <w:sz w:val="24"/>
+          <w:szCs w:val="24"/>
+        </w:rPr>
+      </w:pPr>
+      <w:r>
+        <w:rPr>
+          <w:rFonts w:ascii="Times New Roman" w:eastAsia="Times New Roman" w:hAnsi="Times New Roman" w:cs="Times New Roman"/>
+          <w:color w:val="0070C0"/>
+          <w:sz w:val="24"/>
+          <w:szCs w:val="24"/>
+        </w:rPr>
+        <w:t xml:space="preserve">$ </w:t>
+      </w:r>
+      <w:proofErr w:type="spellStart"/>
+      <w:proofErr w:type="gramStart"/>
+      <w:r>
+        <w:rPr>
+          <w:rFonts w:ascii="Times New Roman" w:eastAsia="Times New Roman" w:hAnsi="Times New Roman" w:cs="Times New Roman"/>
+          <w:color w:val="0070C0"/>
+          <w:sz w:val="24"/>
+          <w:szCs w:val="24"/>
+        </w:rPr>
+        <w:t>git</w:t>
+      </w:r>
+      <w:proofErr w:type="spellEnd"/>
+      <w:proofErr w:type="gramEnd"/>
+      <w:r>
+        <w:rPr>
+          <w:rFonts w:ascii="Times New Roman" w:eastAsia="Times New Roman" w:hAnsi="Times New Roman" w:cs="Times New Roman"/>
+          <w:color w:val="0070C0"/>
+          <w:sz w:val="24"/>
+          <w:szCs w:val="24"/>
+        </w:rPr>
+        <w:t xml:space="preserve"> log </w:t>
+      </w:r>
+      <w:r>
+        <w:rPr>
+          <w:rFonts w:ascii="Times New Roman" w:eastAsia="Times New Roman" w:hAnsi="Times New Roman" w:cs="Times New Roman"/>
+          <w:color w:val="0070C0"/>
+          <w:sz w:val="24"/>
+          <w:szCs w:val="24"/>
+        </w:rPr>
+        <w:t xml:space="preserve">author </w:t>
+      </w:r>
+      <w:proofErr w:type="spellStart"/>
+      <w:r>
+        <w:rPr>
+          <w:rFonts w:ascii="Times New Roman" w:eastAsia="Times New Roman" w:hAnsi="Times New Roman" w:cs="Times New Roman"/>
+          <w:color w:val="0070C0"/>
+          <w:sz w:val="24"/>
+          <w:szCs w:val="24"/>
+        </w:rPr>
+        <w:t>mihughes</w:t>
+      </w:r>
+      <w:proofErr w:type="spellEnd"/>
+    </w:p>
+    <w:p>
+      <w:pPr>
+        <w:spacing w:after="0" w:line="240" w:lineRule="auto"/>
+        <w:ind w:left="720"/>
+        <w:rPr>
+          <w:rFonts w:ascii="Times New Roman" w:eastAsia="Times New Roman" w:hAnsi="Times New Roman" w:cs="Times New Roman"/>
+          <w:color w:val="0070C0"/>
+          <w:sz w:val="24"/>
+          <w:szCs w:val="24"/>
+        </w:rPr>
+      </w:pPr>
+      <w:r>
+        <w:rPr>
+          <w:rFonts w:ascii="Times New Roman" w:eastAsia="Times New Roman" w:hAnsi="Times New Roman" w:cs="Times New Roman"/>
+          <w:color w:val="0070C0"/>
+          <w:sz w:val="24"/>
+          <w:szCs w:val="24"/>
+        </w:rPr>
+        <w:t>$</w:t>
+      </w:r>
+      <w:proofErr w:type="spellStart"/>
+      <w:r>
+        <w:rPr>
+          <w:rFonts w:ascii="Times New Roman" w:eastAsia="Times New Roman" w:hAnsi="Times New Roman" w:cs="Times New Roman"/>
+          <w:color w:val="0070C0"/>
+          <w:sz w:val="24"/>
+          <w:szCs w:val="24"/>
+        </w:rPr>
+        <w:t>git</w:t>
+      </w:r>
+      <w:proofErr w:type="spellEnd"/>
+      <w:r>
+        <w:rPr>
+          <w:rFonts w:ascii="Times New Roman" w:eastAsia="Times New Roman" w:hAnsi="Times New Roman" w:cs="Times New Roman"/>
+          <w:color w:val="0070C0"/>
+          <w:sz w:val="24"/>
+          <w:szCs w:val="24"/>
+        </w:rPr>
+        <w:t xml:space="preserve"> log –committer </w:t>
+      </w:r>
+      <w:proofErr w:type="spellStart"/>
+      <w:r>
+        <w:rPr>
+          <w:rFonts w:ascii="Times New Roman" w:eastAsia="Times New Roman" w:hAnsi="Times New Roman" w:cs="Times New Roman"/>
+          <w:color w:val="0070C0"/>
+          <w:sz w:val="24"/>
+          <w:szCs w:val="24"/>
+        </w:rPr>
+        <w:t>mihughes</w:t>
+      </w:r>
+      <w:proofErr w:type="spellEnd"/>
+    </w:p>
+    <w:p>
+      <w:pPr>
         <w:numPr>
           <w:ilvl w:val="0"/>
           <w:numId w:val="2"/>
@@ -1578,6 +2305,80 @@
     </w:p>
     <w:p>
       <w:pPr>
+        <w:spacing w:before="100" w:beforeAutospacing="1" w:after="100" w:afterAutospacing="1" w:line="240" w:lineRule="auto"/>
+        <w:ind w:left="720"/>
+        <w:rPr>
+          <w:rFonts w:ascii="Times New Roman" w:eastAsia="Times New Roman" w:hAnsi="Times New Roman" w:cs="Times New Roman"/>
+          <w:color w:val="0070C0"/>
+          <w:sz w:val="24"/>
+          <w:szCs w:val="24"/>
+        </w:rPr>
+      </w:pPr>
+      <w:r>
+        <w:rPr>
+          <w:rFonts w:ascii="Times New Roman" w:eastAsia="Times New Roman" w:hAnsi="Times New Roman" w:cs="Times New Roman"/>
+          <w:color w:val="0070C0"/>
+          <w:sz w:val="24"/>
+          <w:szCs w:val="24"/>
+        </w:rPr>
+        <w:t xml:space="preserve">$ </w:t>
+      </w:r>
+      <w:proofErr w:type="spellStart"/>
+      <w:proofErr w:type="gramStart"/>
+      <w:r>
+        <w:rPr>
+          <w:rFonts w:ascii="Times New Roman" w:eastAsia="Times New Roman" w:hAnsi="Times New Roman" w:cs="Times New Roman"/>
+          <w:color w:val="0070C0"/>
+          <w:sz w:val="24"/>
+          <w:szCs w:val="24"/>
+        </w:rPr>
+        <w:t>git</w:t>
+      </w:r>
+      <w:proofErr w:type="spellEnd"/>
+      <w:proofErr w:type="gramEnd"/>
+      <w:r>
+        <w:rPr>
+          <w:rFonts w:ascii="Times New Roman" w:eastAsia="Times New Roman" w:hAnsi="Times New Roman" w:cs="Times New Roman"/>
+          <w:color w:val="0070C0"/>
+          <w:sz w:val="24"/>
+          <w:szCs w:val="24"/>
+        </w:rPr>
+        <w:t xml:space="preserve"> </w:t>
+      </w:r>
+      <w:proofErr w:type="spellStart"/>
+      <w:r>
+        <w:rPr>
+          <w:rFonts w:ascii="Times New Roman" w:eastAsia="Times New Roman" w:hAnsi="Times New Roman" w:cs="Times New Roman"/>
+          <w:color w:val="0070C0"/>
+          <w:sz w:val="24"/>
+          <w:szCs w:val="24"/>
+        </w:rPr>
+        <w:t>rm</w:t>
+      </w:r>
+      <w:proofErr w:type="spellEnd"/>
+      <w:r>
+        <w:rPr>
+          <w:rFonts w:ascii="Times New Roman" w:eastAsia="Times New Roman" w:hAnsi="Times New Roman" w:cs="Times New Roman"/>
+          <w:color w:val="0070C0"/>
+          <w:sz w:val="24"/>
+          <w:szCs w:val="24"/>
+        </w:rPr>
+        <w:t xml:space="preserve"> </w:t>
+      </w:r>
+      <w:proofErr w:type="spellStart"/>
+      <w:r>
+        <w:rPr>
+          <w:rFonts w:ascii="Times New Roman" w:eastAsia="Times New Roman" w:hAnsi="Times New Roman" w:cs="Times New Roman"/>
+          <w:color w:val="0070C0"/>
+          <w:sz w:val="24"/>
+          <w:szCs w:val="24"/>
+        </w:rPr>
+        <w:t>blah.java</w:t>
+      </w:r>
+      <w:proofErr w:type="spellEnd"/>
+    </w:p>
+    <w:p>
+      <w:pPr>
         <w:numPr>
           <w:ilvl w:val="0"/>
           <w:numId w:val="2"/>
@@ -1707,6 +2508,19 @@
         <w:t>JavaDemos.git</w:t>
       </w:r>
       <w:proofErr w:type="spellEnd"/>
+    </w:p>
+    <w:p>
+      <w:pPr>
+        <w:spacing w:before="100" w:beforeAutospacing="1" w:after="100" w:afterAutospacing="1" w:line="240" w:lineRule="auto"/>
+        <w:ind w:left="720"/>
+        <w:rPr>
+          <w:rFonts w:ascii="Times New Roman" w:eastAsia="Times New Roman" w:hAnsi="Times New Roman" w:cs="Times New Roman"/>
+          <w:sz w:val="24"/>
+          <w:szCs w:val="24"/>
+        </w:rPr>
+      </w:pPr>
+      <w:bookmarkStart w:id="0" w:name="_GoBack"/>
+      <w:bookmarkEnd w:id="0"/>
     </w:p>
     <w:p>
       <w:pPr>
@@ -3156,7 +3970,7 @@
 </file>
 
 <file path=customXml/itemProps1.xml><?xml version="1.0" encoding="utf-8"?>
-<ds:datastoreItem xmlns:ds="http://schemas.openxmlformats.org/officeDocument/2006/customXml" ds:itemID="{3039D227-B88E-4FC6-80F0-21685797F7BE}">
+<ds:datastoreItem xmlns:ds="http://schemas.openxmlformats.org/officeDocument/2006/customXml" ds:itemID="{DE85212C-667E-4F4D-BE74-1E26DC61F17F}">
   <ds:schemaRefs>
     <ds:schemaRef ds:uri="urn:schemas-microsoft-com.VSTO2008Demos.ControlsStorage"/>
   </ds:schemaRefs>

--- a/GIT_Exercise_docx.docx
+++ b/GIT_Exercise_docx.docx
@@ -2515,12 +2515,113 @@
         <w:ind w:left="720"/>
         <w:rPr>
           <w:rFonts w:ascii="Times New Roman" w:eastAsia="Times New Roman" w:hAnsi="Times New Roman" w:cs="Times New Roman"/>
-          <w:sz w:val="24"/>
-          <w:szCs w:val="24"/>
-        </w:rPr>
-      </w:pPr>
-      <w:bookmarkStart w:id="0" w:name="_GoBack"/>
-      <w:bookmarkEnd w:id="0"/>
+          <w:color w:val="0070C0"/>
+          <w:sz w:val="24"/>
+          <w:szCs w:val="24"/>
+        </w:rPr>
+      </w:pPr>
+      <w:r>
+        <w:rPr>
+          <w:rFonts w:ascii="Times New Roman" w:eastAsia="Times New Roman" w:hAnsi="Times New Roman" w:cs="Times New Roman"/>
+          <w:color w:val="0070C0"/>
+          <w:sz w:val="24"/>
+          <w:szCs w:val="24"/>
+        </w:rPr>
+        <w:t xml:space="preserve">$ </w:t>
+      </w:r>
+      <w:proofErr w:type="spellStart"/>
+      <w:proofErr w:type="gramStart"/>
+      <w:r>
+        <w:rPr>
+          <w:rFonts w:ascii="Times New Roman" w:eastAsia="Times New Roman" w:hAnsi="Times New Roman" w:cs="Times New Roman"/>
+          <w:color w:val="0070C0"/>
+          <w:sz w:val="24"/>
+          <w:szCs w:val="24"/>
+        </w:rPr>
+        <w:t>git</w:t>
+      </w:r>
+      <w:proofErr w:type="spellEnd"/>
+      <w:proofErr w:type="gramEnd"/>
+      <w:r>
+        <w:rPr>
+          <w:rFonts w:ascii="Times New Roman" w:eastAsia="Times New Roman" w:hAnsi="Times New Roman" w:cs="Times New Roman"/>
+          <w:color w:val="0070C0"/>
+          <w:sz w:val="24"/>
+          <w:szCs w:val="24"/>
+        </w:rPr>
+        <w:t xml:space="preserve"> remote add demos </w:t>
+      </w:r>
+      <w:proofErr w:type="spellStart"/>
+      <w:r>
+        <w:rPr>
+          <w:rFonts w:ascii="Times New Roman" w:eastAsia="Times New Roman" w:hAnsi="Times New Roman" w:cs="Times New Roman"/>
+          <w:color w:val="0070C0"/>
+          <w:sz w:val="24"/>
+          <w:szCs w:val="24"/>
+        </w:rPr>
+        <w:t>git</w:t>
+      </w:r>
+      <w:proofErr w:type="spellEnd"/>
+      <w:r>
+        <w:rPr>
+          <w:rFonts w:ascii="Times New Roman" w:eastAsia="Times New Roman" w:hAnsi="Times New Roman" w:cs="Times New Roman"/>
+          <w:color w:val="0070C0"/>
+          <w:sz w:val="24"/>
+          <w:szCs w:val="24"/>
+        </w:rPr>
+        <w:t>://</w:t>
+      </w:r>
+      <w:proofErr w:type="spellStart"/>
+      <w:r>
+        <w:rPr>
+          <w:rFonts w:ascii="Times New Roman" w:eastAsia="Times New Roman" w:hAnsi="Times New Roman" w:cs="Times New Roman"/>
+          <w:color w:val="0070C0"/>
+          <w:sz w:val="24"/>
+          <w:szCs w:val="24"/>
+        </w:rPr>
+        <w:t>github.com</w:t>
+      </w:r>
+      <w:proofErr w:type="spellEnd"/>
+      <w:r>
+        <w:rPr>
+          <w:rFonts w:ascii="Times New Roman" w:eastAsia="Times New Roman" w:hAnsi="Times New Roman" w:cs="Times New Roman"/>
+          <w:color w:val="0070C0"/>
+          <w:sz w:val="24"/>
+          <w:szCs w:val="24"/>
+        </w:rPr>
+        <w:t>/</w:t>
+      </w:r>
+      <w:proofErr w:type="spellStart"/>
+      <w:r>
+        <w:rPr>
+          <w:rFonts w:ascii="Times New Roman" w:eastAsia="Times New Roman" w:hAnsi="Times New Roman" w:cs="Times New Roman"/>
+          <w:color w:val="0070C0"/>
+          <w:sz w:val="24"/>
+          <w:szCs w:val="24"/>
+        </w:rPr>
+        <w:t>CyndiRader</w:t>
+      </w:r>
+      <w:proofErr w:type="spellEnd"/>
+      <w:r>
+        <w:rPr>
+          <w:rFonts w:ascii="Times New Roman" w:eastAsia="Times New Roman" w:hAnsi="Times New Roman" w:cs="Times New Roman"/>
+          <w:color w:val="0070C0"/>
+          <w:sz w:val="24"/>
+          <w:szCs w:val="24"/>
+        </w:rPr>
+        <w:t>/</w:t>
+      </w:r>
+      <w:proofErr w:type="spellStart"/>
+      <w:r>
+        <w:rPr>
+          <w:rFonts w:ascii="Times New Roman" w:eastAsia="Times New Roman" w:hAnsi="Times New Roman" w:cs="Times New Roman"/>
+          <w:color w:val="0070C0"/>
+          <w:sz w:val="24"/>
+          <w:szCs w:val="24"/>
+        </w:rPr>
+        <w:t>JavaDemos.git</w:t>
+      </w:r>
+      <w:proofErr w:type="spellEnd"/>
     </w:p>
     <w:p>
       <w:pPr>
@@ -2546,6 +2647,110 @@
     </w:p>
     <w:p>
       <w:pPr>
+        <w:spacing w:before="100" w:beforeAutospacing="1" w:after="100" w:afterAutospacing="1" w:line="240" w:lineRule="auto"/>
+        <w:ind w:left="720"/>
+        <w:rPr>
+          <w:rFonts w:ascii="Times New Roman" w:eastAsia="Times New Roman" w:hAnsi="Times New Roman" w:cs="Times New Roman"/>
+          <w:color w:val="0070C0"/>
+          <w:sz w:val="24"/>
+          <w:szCs w:val="24"/>
+        </w:rPr>
+      </w:pPr>
+      <w:r>
+        <w:rPr>
+          <w:rFonts w:ascii="Times New Roman" w:eastAsia="Times New Roman" w:hAnsi="Times New Roman" w:cs="Times New Roman"/>
+          <w:color w:val="0070C0"/>
+          <w:sz w:val="24"/>
+          <w:szCs w:val="24"/>
+        </w:rPr>
+        <w:t xml:space="preserve">$ </w:t>
+      </w:r>
+      <w:proofErr w:type="spellStart"/>
+      <w:proofErr w:type="gramStart"/>
+      <w:r>
+        <w:rPr>
+          <w:rFonts w:ascii="Times New Roman" w:eastAsia="Times New Roman" w:hAnsi="Times New Roman" w:cs="Times New Roman"/>
+          <w:color w:val="0070C0"/>
+          <w:sz w:val="24"/>
+          <w:szCs w:val="24"/>
+        </w:rPr>
+        <w:t>git</w:t>
+      </w:r>
+      <w:proofErr w:type="spellEnd"/>
+      <w:proofErr w:type="gramEnd"/>
+      <w:r>
+        <w:rPr>
+          <w:rFonts w:ascii="Times New Roman" w:eastAsia="Times New Roman" w:hAnsi="Times New Roman" w:cs="Times New Roman"/>
+          <w:color w:val="0070C0"/>
+          <w:sz w:val="24"/>
+          <w:szCs w:val="24"/>
+        </w:rPr>
+        <w:t xml:space="preserve"> remote –v      The –v gives verbose information.</w:t>
+      </w:r>
+    </w:p>
+    <w:p>
+      <w:pPr>
+        <w:spacing w:before="100" w:beforeAutospacing="1" w:after="100" w:afterAutospacing="1" w:line="240" w:lineRule="auto"/>
+        <w:ind w:left="720"/>
+        <w:rPr>
+          <w:rFonts w:ascii="Times New Roman" w:eastAsia="Times New Roman" w:hAnsi="Times New Roman" w:cs="Times New Roman"/>
+          <w:color w:val="0070C0"/>
+          <w:sz w:val="16"/>
+          <w:szCs w:val="16"/>
+        </w:rPr>
+      </w:pPr>
+      <w:r>
+        <w:rPr>
+          <w:rFonts w:ascii="Times New Roman" w:eastAsia="Times New Roman" w:hAnsi="Times New Roman" w:cs="Times New Roman"/>
+          <w:color w:val="0070C0"/>
+          <w:sz w:val="16"/>
+          <w:szCs w:val="16"/>
+        </w:rPr>
+        <w:t>http://</w:t>
+      </w:r>
+      <w:proofErr w:type="spellStart"/>
+      <w:r>
+        <w:rPr>
+          <w:rFonts w:ascii="Times New Roman" w:eastAsia="Times New Roman" w:hAnsi="Times New Roman" w:cs="Times New Roman"/>
+          <w:color w:val="0070C0"/>
+          <w:sz w:val="16"/>
+          <w:szCs w:val="16"/>
+        </w:rPr>
+        <w:t>git-scm.com</w:t>
+      </w:r>
+      <w:proofErr w:type="spellEnd"/>
+      <w:r>
+        <w:rPr>
+          <w:rFonts w:ascii="Times New Roman" w:eastAsia="Times New Roman" w:hAnsi="Times New Roman" w:cs="Times New Roman"/>
+          <w:color w:val="0070C0"/>
+          <w:sz w:val="16"/>
+          <w:szCs w:val="16"/>
+        </w:rPr>
+        <w:t>/book/en/</w:t>
+      </w:r>
+      <w:proofErr w:type="spellStart"/>
+      <w:r>
+        <w:rPr>
+          <w:rFonts w:ascii="Times New Roman" w:eastAsia="Times New Roman" w:hAnsi="Times New Roman" w:cs="Times New Roman"/>
+          <w:color w:val="0070C0"/>
+          <w:sz w:val="16"/>
+          <w:szCs w:val="16"/>
+        </w:rPr>
+        <w:t>Git</w:t>
+      </w:r>
+      <w:proofErr w:type="spellEnd"/>
+      <w:r>
+        <w:rPr>
+          <w:rFonts w:ascii="Times New Roman" w:eastAsia="Times New Roman" w:hAnsi="Times New Roman" w:cs="Times New Roman"/>
+          <w:color w:val="0070C0"/>
+          <w:sz w:val="16"/>
+          <w:szCs w:val="16"/>
+        </w:rPr>
+        <w:t>-Basics-Working-with-Remotes</w:t>
+      </w:r>
+    </w:p>
+    <w:p>
+      <w:pPr>
         <w:numPr>
           <w:ilvl w:val="0"/>
           <w:numId w:val="2"/>
@@ -2650,6 +2855,408 @@
     </w:p>
     <w:p>
       <w:pPr>
+        <w:spacing w:after="0" w:line="240" w:lineRule="auto"/>
+        <w:ind w:left="720"/>
+        <w:rPr>
+          <w:rFonts w:ascii="Times New Roman" w:eastAsia="Times New Roman" w:hAnsi="Times New Roman" w:cs="Times New Roman"/>
+          <w:color w:val="0070C0"/>
+          <w:sz w:val="24"/>
+          <w:szCs w:val="24"/>
+        </w:rPr>
+      </w:pPr>
+      <w:r>
+        <w:rPr>
+          <w:rFonts w:ascii="Times New Roman" w:eastAsia="Times New Roman" w:hAnsi="Times New Roman" w:cs="Times New Roman"/>
+          <w:color w:val="0070C0"/>
+          <w:sz w:val="24"/>
+          <w:szCs w:val="24"/>
+        </w:rPr>
+        <w:t xml:space="preserve">$ </w:t>
+      </w:r>
+      <w:proofErr w:type="spellStart"/>
+      <w:proofErr w:type="gramStart"/>
+      <w:r>
+        <w:rPr>
+          <w:rFonts w:ascii="Times New Roman" w:eastAsia="Times New Roman" w:hAnsi="Times New Roman" w:cs="Times New Roman"/>
+          <w:color w:val="0070C0"/>
+          <w:sz w:val="24"/>
+          <w:szCs w:val="24"/>
+        </w:rPr>
+        <w:t>git</w:t>
+      </w:r>
+      <w:proofErr w:type="spellEnd"/>
+      <w:proofErr w:type="gramEnd"/>
+      <w:r>
+        <w:rPr>
+          <w:rFonts w:ascii="Times New Roman" w:eastAsia="Times New Roman" w:hAnsi="Times New Roman" w:cs="Times New Roman"/>
+          <w:color w:val="0070C0"/>
+          <w:sz w:val="24"/>
+          <w:szCs w:val="24"/>
+        </w:rPr>
+        <w:t xml:space="preserve"> remote add </w:t>
+      </w:r>
+      <w:proofErr w:type="spellStart"/>
+      <w:r>
+        <w:rPr>
+          <w:rFonts w:ascii="Times New Roman" w:eastAsia="Times New Roman" w:hAnsi="Times New Roman" w:cs="Times New Roman"/>
+          <w:i/>
+          <w:color w:val="FF0000"/>
+          <w:sz w:val="24"/>
+          <w:szCs w:val="24"/>
+        </w:rPr>
+        <w:t>cr</w:t>
+      </w:r>
+      <w:proofErr w:type="spellEnd"/>
+      <w:r>
+        <w:rPr>
+          <w:rFonts w:ascii="Times New Roman" w:eastAsia="Times New Roman" w:hAnsi="Times New Roman" w:cs="Times New Roman"/>
+          <w:color w:val="0070C0"/>
+          <w:sz w:val="24"/>
+          <w:szCs w:val="24"/>
+        </w:rPr>
+        <w:t xml:space="preserve"> </w:t>
+      </w:r>
+      <w:proofErr w:type="spellStart"/>
+      <w:r>
+        <w:rPr>
+          <w:rFonts w:ascii="Times New Roman" w:eastAsia="Times New Roman" w:hAnsi="Times New Roman" w:cs="Times New Roman"/>
+          <w:color w:val="0070C0"/>
+          <w:sz w:val="24"/>
+          <w:szCs w:val="24"/>
+        </w:rPr>
+        <w:t>git</w:t>
+      </w:r>
+      <w:proofErr w:type="spellEnd"/>
+      <w:r>
+        <w:rPr>
+          <w:rFonts w:ascii="Times New Roman" w:eastAsia="Times New Roman" w:hAnsi="Times New Roman" w:cs="Times New Roman"/>
+          <w:color w:val="0070C0"/>
+          <w:sz w:val="24"/>
+          <w:szCs w:val="24"/>
+        </w:rPr>
+        <w:t>://</w:t>
+      </w:r>
+      <w:proofErr w:type="spellStart"/>
+      <w:r>
+        <w:rPr>
+          <w:rFonts w:ascii="Times New Roman" w:eastAsia="Times New Roman" w:hAnsi="Times New Roman" w:cs="Times New Roman"/>
+          <w:color w:val="0070C0"/>
+          <w:sz w:val="24"/>
+          <w:szCs w:val="24"/>
+        </w:rPr>
+        <w:t>github.com</w:t>
+      </w:r>
+      <w:proofErr w:type="spellEnd"/>
+      <w:r>
+        <w:rPr>
+          <w:rFonts w:ascii="Times New Roman" w:eastAsia="Times New Roman" w:hAnsi="Times New Roman" w:cs="Times New Roman"/>
+          <w:color w:val="0070C0"/>
+          <w:sz w:val="24"/>
+          <w:szCs w:val="24"/>
+        </w:rPr>
+        <w:t>/</w:t>
+      </w:r>
+      <w:proofErr w:type="spellStart"/>
+      <w:r>
+        <w:rPr>
+          <w:rFonts w:ascii="Times New Roman" w:eastAsia="Times New Roman" w:hAnsi="Times New Roman" w:cs="Times New Roman"/>
+          <w:color w:val="0070C0"/>
+          <w:sz w:val="24"/>
+          <w:szCs w:val="24"/>
+        </w:rPr>
+        <w:t>crader@mines.edu</w:t>
+      </w:r>
+      <w:proofErr w:type="spellEnd"/>
+      <w:r>
+        <w:rPr>
+          <w:rFonts w:ascii="Times New Roman" w:eastAsia="Times New Roman" w:hAnsi="Times New Roman" w:cs="Times New Roman"/>
+          <w:color w:val="0070C0"/>
+          <w:sz w:val="24"/>
+          <w:szCs w:val="24"/>
+        </w:rPr>
+        <w:t>/</w:t>
+      </w:r>
+      <w:proofErr w:type="spellStart"/>
+      <w:r>
+        <w:rPr>
+          <w:rFonts w:ascii="Times New Roman" w:eastAsia="Times New Roman" w:hAnsi="Times New Roman" w:cs="Times New Roman"/>
+          <w:color w:val="0070C0"/>
+          <w:sz w:val="24"/>
+          <w:szCs w:val="24"/>
+        </w:rPr>
+        <w:t>DemoJava.git</w:t>
+      </w:r>
+      <w:proofErr w:type="spellEnd"/>
+    </w:p>
+    <w:p>
+      <w:pPr>
+        <w:spacing w:after="0" w:line="240" w:lineRule="auto"/>
+        <w:ind w:left="720"/>
+        <w:rPr>
+          <w:rFonts w:ascii="Times New Roman" w:eastAsia="Times New Roman" w:hAnsi="Times New Roman" w:cs="Times New Roman"/>
+          <w:color w:val="0070C0"/>
+          <w:sz w:val="24"/>
+          <w:szCs w:val="24"/>
+        </w:rPr>
+      </w:pPr>
+      <w:r>
+        <w:rPr>
+          <w:rFonts w:ascii="Times New Roman" w:eastAsia="Times New Roman" w:hAnsi="Times New Roman" w:cs="Times New Roman"/>
+          <w:color w:val="0070C0"/>
+          <w:sz w:val="24"/>
+          <w:szCs w:val="24"/>
+        </w:rPr>
+        <w:t>(</w:t>
+      </w:r>
+      <w:proofErr w:type="spellStart"/>
+      <w:proofErr w:type="gramStart"/>
+      <w:r>
+        <w:rPr>
+          <w:rFonts w:ascii="Times New Roman" w:eastAsia="Times New Roman" w:hAnsi="Times New Roman" w:cs="Times New Roman"/>
+          <w:i/>
+          <w:color w:val="FF0000"/>
+          <w:sz w:val="24"/>
+          <w:szCs w:val="24"/>
+        </w:rPr>
+        <w:t>cr</w:t>
+      </w:r>
+      <w:proofErr w:type="spellEnd"/>
+      <w:proofErr w:type="gramEnd"/>
+      <w:r>
+        <w:rPr>
+          <w:rFonts w:ascii="Times New Roman" w:eastAsia="Times New Roman" w:hAnsi="Times New Roman" w:cs="Times New Roman"/>
+          <w:color w:val="0070C0"/>
+          <w:sz w:val="24"/>
+          <w:szCs w:val="24"/>
+        </w:rPr>
+        <w:t xml:space="preserve"> is my alias)</w:t>
+      </w:r>
+    </w:p>
+    <w:p>
+      <w:pPr>
+        <w:spacing w:after="0" w:line="240" w:lineRule="auto"/>
+        <w:ind w:left="720"/>
+        <w:rPr>
+          <w:rFonts w:ascii="Times New Roman" w:eastAsia="Times New Roman" w:hAnsi="Times New Roman" w:cs="Times New Roman"/>
+          <w:color w:val="0070C0"/>
+          <w:sz w:val="24"/>
+          <w:szCs w:val="24"/>
+        </w:rPr>
+      </w:pPr>
+      <w:proofErr w:type="gramStart"/>
+      <w:r>
+        <w:rPr>
+          <w:rFonts w:ascii="Times New Roman" w:eastAsia="Times New Roman" w:hAnsi="Times New Roman" w:cs="Times New Roman"/>
+          <w:color w:val="0070C0"/>
+          <w:sz w:val="24"/>
+          <w:szCs w:val="24"/>
+        </w:rPr>
+        <w:t>fatal</w:t>
+      </w:r>
+      <w:proofErr w:type="gramEnd"/>
+      <w:r>
+        <w:rPr>
+          <w:rFonts w:ascii="Times New Roman" w:eastAsia="Times New Roman" w:hAnsi="Times New Roman" w:cs="Times New Roman"/>
+          <w:color w:val="0070C0"/>
+          <w:sz w:val="24"/>
+          <w:szCs w:val="24"/>
+        </w:rPr>
+        <w:t>: remote error:</w:t>
+      </w:r>
+    </w:p>
+    <w:p>
+      <w:pPr>
+        <w:spacing w:after="0" w:line="240" w:lineRule="auto"/>
+        <w:ind w:left="720"/>
+        <w:rPr>
+          <w:rFonts w:ascii="Times New Roman" w:eastAsia="Times New Roman" w:hAnsi="Times New Roman" w:cs="Times New Roman"/>
+          <w:color w:val="0070C0"/>
+          <w:sz w:val="24"/>
+          <w:szCs w:val="24"/>
+        </w:rPr>
+      </w:pPr>
+      <w:r>
+        <w:rPr>
+          <w:rFonts w:ascii="Times New Roman" w:eastAsia="Times New Roman" w:hAnsi="Times New Roman" w:cs="Times New Roman"/>
+          <w:color w:val="0070C0"/>
+          <w:sz w:val="24"/>
+          <w:szCs w:val="24"/>
+        </w:rPr>
+        <w:t xml:space="preserve">  </w:t>
+      </w:r>
+      <w:proofErr w:type="spellStart"/>
+      <w:r>
+        <w:rPr>
+          <w:rFonts w:ascii="Times New Roman" w:eastAsia="Times New Roman" w:hAnsi="Times New Roman" w:cs="Times New Roman"/>
+          <w:color w:val="0070C0"/>
+          <w:sz w:val="24"/>
+          <w:szCs w:val="24"/>
+        </w:rPr>
+        <w:t>crader@mines.edu</w:t>
+      </w:r>
+      <w:proofErr w:type="spellEnd"/>
+      <w:r>
+        <w:rPr>
+          <w:rFonts w:ascii="Times New Roman" w:eastAsia="Times New Roman" w:hAnsi="Times New Roman" w:cs="Times New Roman"/>
+          <w:color w:val="0070C0"/>
+          <w:sz w:val="24"/>
+          <w:szCs w:val="24"/>
+        </w:rPr>
+        <w:t>/</w:t>
+      </w:r>
+      <w:proofErr w:type="spellStart"/>
+      <w:r>
+        <w:rPr>
+          <w:rFonts w:ascii="Times New Roman" w:eastAsia="Times New Roman" w:hAnsi="Times New Roman" w:cs="Times New Roman"/>
+          <w:color w:val="0070C0"/>
+          <w:sz w:val="24"/>
+          <w:szCs w:val="24"/>
+        </w:rPr>
+        <w:t>DemoJava.git</w:t>
+      </w:r>
+      <w:proofErr w:type="spellEnd"/>
+      <w:r>
+        <w:rPr>
+          <w:rFonts w:ascii="Times New Roman" w:eastAsia="Times New Roman" w:hAnsi="Times New Roman" w:cs="Times New Roman"/>
+          <w:color w:val="0070C0"/>
+          <w:sz w:val="24"/>
+          <w:szCs w:val="24"/>
+        </w:rPr>
+        <w:t xml:space="preserve"> is not a valid repository name</w:t>
+      </w:r>
+    </w:p>
+    <w:p>
+      <w:pPr>
+        <w:spacing w:after="0" w:line="240" w:lineRule="auto"/>
+        <w:ind w:left="720"/>
+        <w:rPr>
+          <w:rFonts w:ascii="Times New Roman" w:eastAsia="Times New Roman" w:hAnsi="Times New Roman" w:cs="Times New Roman"/>
+          <w:color w:val="0070C0"/>
+          <w:sz w:val="24"/>
+          <w:szCs w:val="24"/>
+        </w:rPr>
+      </w:pPr>
+      <w:r>
+        <w:rPr>
+          <w:rFonts w:ascii="Times New Roman" w:eastAsia="Times New Roman" w:hAnsi="Times New Roman" w:cs="Times New Roman"/>
+          <w:color w:val="0070C0"/>
+          <w:sz w:val="24"/>
+          <w:szCs w:val="24"/>
+        </w:rPr>
+        <w:t xml:space="preserve">On the </w:t>
+      </w:r>
+      <w:proofErr w:type="spellStart"/>
+      <w:r>
+        <w:rPr>
+          <w:rFonts w:ascii="Times New Roman" w:eastAsia="Times New Roman" w:hAnsi="Times New Roman" w:cs="Times New Roman"/>
+          <w:color w:val="0070C0"/>
+          <w:sz w:val="24"/>
+          <w:szCs w:val="24"/>
+        </w:rPr>
+        <w:t>git</w:t>
+      </w:r>
+      <w:proofErr w:type="spellEnd"/>
+      <w:r>
+        <w:rPr>
+          <w:rFonts w:ascii="Times New Roman" w:eastAsia="Times New Roman" w:hAnsi="Times New Roman" w:cs="Times New Roman"/>
+          <w:color w:val="0070C0"/>
+          <w:sz w:val="24"/>
+          <w:szCs w:val="24"/>
+        </w:rPr>
+        <w:t xml:space="preserve"> web site, a search for </w:t>
+      </w:r>
+      <w:proofErr w:type="spellStart"/>
+      <w:r>
+        <w:rPr>
+          <w:rFonts w:ascii="Times New Roman" w:eastAsia="Times New Roman" w:hAnsi="Times New Roman" w:cs="Times New Roman"/>
+          <w:color w:val="0070C0"/>
+          <w:sz w:val="24"/>
+          <w:szCs w:val="24"/>
+        </w:rPr>
+        <w:t>username</w:t>
+      </w:r>
+      <w:proofErr w:type="gramStart"/>
+      <w:r>
+        <w:rPr>
+          <w:rFonts w:ascii="Times New Roman" w:eastAsia="Times New Roman" w:hAnsi="Times New Roman" w:cs="Times New Roman"/>
+          <w:color w:val="0070C0"/>
+          <w:sz w:val="24"/>
+          <w:szCs w:val="24"/>
+        </w:rPr>
+        <w:t>:CyndiRader</w:t>
+      </w:r>
+      <w:proofErr w:type="spellEnd"/>
+      <w:proofErr w:type="gramEnd"/>
+      <w:r>
+        <w:rPr>
+          <w:rFonts w:ascii="Times New Roman" w:eastAsia="Times New Roman" w:hAnsi="Times New Roman" w:cs="Times New Roman"/>
+          <w:color w:val="0070C0"/>
+          <w:sz w:val="24"/>
+          <w:szCs w:val="24"/>
+        </w:rPr>
+        <w:t xml:space="preserve"> returns 4 repositories, but a search for </w:t>
+      </w:r>
+      <w:proofErr w:type="spellStart"/>
+      <w:r>
+        <w:rPr>
+          <w:rFonts w:ascii="Times New Roman" w:eastAsia="Times New Roman" w:hAnsi="Times New Roman" w:cs="Times New Roman"/>
+          <w:color w:val="0070C0"/>
+          <w:sz w:val="24"/>
+          <w:szCs w:val="24"/>
+        </w:rPr>
+        <w:t>username:crader@mines.edu</w:t>
+      </w:r>
+      <w:proofErr w:type="spellEnd"/>
+      <w:r>
+        <w:rPr>
+          <w:rFonts w:ascii="Times New Roman" w:eastAsia="Times New Roman" w:hAnsi="Times New Roman" w:cs="Times New Roman"/>
+          <w:color w:val="0070C0"/>
+          <w:sz w:val="24"/>
+          <w:szCs w:val="24"/>
+        </w:rPr>
+        <w:t xml:space="preserve"> </w:t>
+      </w:r>
+      <w:r>
+        <w:rPr>
+          <w:rFonts w:ascii="Times New Roman" w:eastAsia="Times New Roman" w:hAnsi="Times New Roman" w:cs="Times New Roman"/>
+          <w:color w:val="0070C0"/>
+          <w:sz w:val="24"/>
+          <w:szCs w:val="24"/>
+        </w:rPr>
+        <w:t xml:space="preserve">or </w:t>
+      </w:r>
+      <w:proofErr w:type="spellStart"/>
+      <w:r>
+        <w:rPr>
+          <w:rFonts w:ascii="Times New Roman" w:eastAsia="Times New Roman" w:hAnsi="Times New Roman" w:cs="Times New Roman"/>
+          <w:color w:val="0070C0"/>
+          <w:sz w:val="24"/>
+          <w:szCs w:val="24"/>
+        </w:rPr>
+        <w:t>crader</w:t>
+      </w:r>
+      <w:proofErr w:type="spellEnd"/>
+      <w:r>
+        <w:rPr>
+          <w:rFonts w:ascii="Times New Roman" w:eastAsia="Times New Roman" w:hAnsi="Times New Roman" w:cs="Times New Roman"/>
+          <w:color w:val="0070C0"/>
+          <w:sz w:val="24"/>
+          <w:szCs w:val="24"/>
+        </w:rPr>
+        <w:t xml:space="preserve"> </w:t>
+      </w:r>
+      <w:r>
+        <w:rPr>
+          <w:rFonts w:ascii="Times New Roman" w:eastAsia="Times New Roman" w:hAnsi="Times New Roman" w:cs="Times New Roman"/>
+          <w:color w:val="0070C0"/>
+          <w:sz w:val="24"/>
+          <w:szCs w:val="24"/>
+        </w:rPr>
+        <w:t>does not return anything.</w:t>
+      </w:r>
+    </w:p>
+    <w:p>
+      <w:pPr>
         <w:spacing w:before="100" w:beforeAutospacing="1" w:after="100" w:afterAutospacing="1" w:line="240" w:lineRule="auto"/>
         <w:rPr>
           <w:rFonts w:ascii="Times New Roman" w:eastAsia="Times New Roman" w:hAnsi="Times New Roman" w:cs="Times New Roman"/>
@@ -2726,6 +3333,66 @@
     </w:p>
     <w:p>
       <w:pPr>
+        <w:spacing w:before="100" w:beforeAutospacing="1" w:after="100" w:afterAutospacing="1" w:line="240" w:lineRule="auto"/>
+        <w:ind w:left="720"/>
+        <w:rPr>
+          <w:rFonts w:ascii="Times New Roman" w:eastAsia="Times New Roman" w:hAnsi="Times New Roman" w:cs="Times New Roman"/>
+          <w:color w:val="0070C0"/>
+          <w:sz w:val="24"/>
+          <w:szCs w:val="24"/>
+        </w:rPr>
+      </w:pPr>
+      <w:r>
+        <w:rPr>
+          <w:rFonts w:ascii="Times New Roman" w:eastAsia="Times New Roman" w:hAnsi="Times New Roman" w:cs="Times New Roman"/>
+          <w:color w:val="0070C0"/>
+          <w:sz w:val="24"/>
+          <w:szCs w:val="24"/>
+        </w:rPr>
+        <w:t xml:space="preserve">This happens when </w:t>
+      </w:r>
+      <w:proofErr w:type="spellStart"/>
+      <w:r>
+        <w:rPr>
+          <w:rFonts w:ascii="Times New Roman" w:eastAsia="Times New Roman" w:hAnsi="Times New Roman" w:cs="Times New Roman"/>
+          <w:color w:val="0070C0"/>
+          <w:sz w:val="24"/>
+          <w:szCs w:val="24"/>
+        </w:rPr>
+        <w:t>git</w:t>
+      </w:r>
+      <w:proofErr w:type="spellEnd"/>
+      <w:r>
+        <w:rPr>
+          <w:rFonts w:ascii="Times New Roman" w:eastAsia="Times New Roman" w:hAnsi="Times New Roman" w:cs="Times New Roman"/>
+          <w:color w:val="0070C0"/>
+          <w:sz w:val="24"/>
+          <w:szCs w:val="24"/>
+        </w:rPr>
+        <w:t xml:space="preserve"> add </w:t>
+      </w:r>
+      <w:r>
+        <w:rPr>
+          <w:rFonts w:ascii="Times New Roman" w:eastAsia="Times New Roman" w:hAnsi="Times New Roman" w:cs="Times New Roman"/>
+          <w:i/>
+          <w:color w:val="0070C0"/>
+          <w:sz w:val="24"/>
+          <w:szCs w:val="24"/>
+        </w:rPr>
+        <w:t>filename</w:t>
+      </w:r>
+      <w:r>
+        <w:rPr>
+          <w:rFonts w:ascii="Times New Roman" w:eastAsia="Times New Roman" w:hAnsi="Times New Roman" w:cs="Times New Roman"/>
+          <w:color w:val="0070C0"/>
+          <w:sz w:val="24"/>
+          <w:szCs w:val="24"/>
+        </w:rPr>
+        <w:t xml:space="preserve"> is executed, and then the file is changed and saved again with its local editor function.</w:t>
+      </w:r>
+    </w:p>
+    <w:p>
+      <w:pPr>
         <w:numPr>
           <w:ilvl w:val="0"/>
           <w:numId w:val="3"/>
@@ -2766,6 +3433,59 @@
     </w:p>
     <w:p>
       <w:pPr>
+        <w:spacing w:before="100" w:beforeAutospacing="1" w:after="100" w:afterAutospacing="1" w:line="240" w:lineRule="auto"/>
+        <w:ind w:left="720"/>
+        <w:rPr>
+          <w:rFonts w:ascii="Times New Roman" w:eastAsia="Times New Roman" w:hAnsi="Times New Roman" w:cs="Times New Roman"/>
+          <w:color w:val="0070C0"/>
+          <w:sz w:val="24"/>
+          <w:szCs w:val="24"/>
+        </w:rPr>
+      </w:pPr>
+      <w:proofErr w:type="spellStart"/>
+      <w:r>
+        <w:rPr>
+          <w:rFonts w:ascii="Times New Roman" w:eastAsia="Times New Roman" w:hAnsi="Times New Roman" w:cs="Times New Roman"/>
+          <w:color w:val="0070C0"/>
+          <w:sz w:val="24"/>
+          <w:szCs w:val="24"/>
+        </w:rPr>
+        <w:t>Git</w:t>
+      </w:r>
+      <w:proofErr w:type="spellEnd"/>
+      <w:r>
+        <w:rPr>
+          <w:rFonts w:ascii="Times New Roman" w:eastAsia="Times New Roman" w:hAnsi="Times New Roman" w:cs="Times New Roman"/>
+          <w:color w:val="0070C0"/>
+          <w:sz w:val="24"/>
+          <w:szCs w:val="24"/>
+        </w:rPr>
+        <w:t xml:space="preserve"> add has 14 switch/options. </w:t>
+      </w:r>
+    </w:p>
+    <w:p>
+      <w:pPr>
+        <w:spacing w:before="100" w:beforeAutospacing="1" w:after="100" w:afterAutospacing="1" w:line="240" w:lineRule="auto"/>
+        <w:ind w:left="720"/>
+        <w:rPr>
+          <w:rFonts w:ascii="Times New Roman" w:eastAsia="Times New Roman" w:hAnsi="Times New Roman" w:cs="Times New Roman"/>
+          <w:color w:val="0070C0"/>
+          <w:sz w:val="24"/>
+          <w:szCs w:val="24"/>
+        </w:rPr>
+      </w:pPr>
+      <w:r>
+        <w:rPr>
+          <w:rFonts w:ascii="Times New Roman" w:eastAsia="Times New Roman" w:hAnsi="Times New Roman" w:cs="Times New Roman"/>
+          <w:color w:val="0070C0"/>
+          <w:sz w:val="24"/>
+          <w:szCs w:val="24"/>
+        </w:rPr>
+        <w:t>It adds a recently modified file to the local index. The –n switch will let you do a dry run to see if anything is going to be ignored.</w:t>
+      </w:r>
+    </w:p>
+    <w:p>
+      <w:pPr>
         <w:numPr>
           <w:ilvl w:val="0"/>
           <w:numId w:val="3"/>
@@ -2783,6 +3503,7 @@
           <w:sz w:val="24"/>
           <w:szCs w:val="24"/>
         </w:rPr>
+        <w:lastRenderedPageBreak/>
         <w:t>What is the purpose of .</w:t>
       </w:r>
       <w:proofErr w:type="spellStart"/>
@@ -2802,6 +3523,136 @@
           <w:szCs w:val="24"/>
         </w:rPr>
         <w:t>? What types of files might you want to list in that file?</w:t>
+      </w:r>
+    </w:p>
+    <w:p>
+      <w:pPr>
+        <w:spacing w:before="100" w:beforeAutospacing="1" w:after="100" w:afterAutospacing="1" w:line="240" w:lineRule="auto"/>
+        <w:ind w:left="720"/>
+        <w:rPr>
+          <w:rFonts w:ascii="Times New Roman" w:eastAsia="Times New Roman" w:hAnsi="Times New Roman" w:cs="Times New Roman"/>
+          <w:color w:val="0070C0"/>
+          <w:sz w:val="24"/>
+          <w:szCs w:val="24"/>
+        </w:rPr>
+      </w:pPr>
+      <w:r>
+        <w:rPr>
+          <w:rFonts w:ascii="Times New Roman" w:eastAsia="Times New Roman" w:hAnsi="Times New Roman" w:cs="Times New Roman"/>
+          <w:color w:val="0070C0"/>
+          <w:sz w:val="24"/>
+          <w:szCs w:val="24"/>
+        </w:rPr>
+        <w:t>.</w:t>
+      </w:r>
+      <w:proofErr w:type="spellStart"/>
+      <w:r>
+        <w:rPr>
+          <w:rFonts w:ascii="Times New Roman" w:eastAsia="Times New Roman" w:hAnsi="Times New Roman" w:cs="Times New Roman"/>
+          <w:color w:val="0070C0"/>
+          <w:sz w:val="24"/>
+          <w:szCs w:val="24"/>
+        </w:rPr>
+        <w:t>gitignore</w:t>
+      </w:r>
+      <w:proofErr w:type="spellEnd"/>
+      <w:r>
+        <w:rPr>
+          <w:rFonts w:ascii="Times New Roman" w:eastAsia="Times New Roman" w:hAnsi="Times New Roman" w:cs="Times New Roman"/>
+          <w:color w:val="0070C0"/>
+          <w:sz w:val="24"/>
+          <w:szCs w:val="24"/>
+        </w:rPr>
+        <w:t xml:space="preserve"> is </w:t>
+      </w:r>
+      <w:proofErr w:type="gramStart"/>
+      <w:r>
+        <w:rPr>
+          <w:rFonts w:ascii="Times New Roman" w:eastAsia="Times New Roman" w:hAnsi="Times New Roman" w:cs="Times New Roman"/>
+          <w:color w:val="0070C0"/>
+          <w:sz w:val="24"/>
+          <w:szCs w:val="24"/>
+        </w:rPr>
+        <w:t>a file</w:t>
+      </w:r>
+      <w:proofErr w:type="gramEnd"/>
+      <w:r>
+        <w:rPr>
+          <w:rFonts w:ascii="Times New Roman" w:eastAsia="Times New Roman" w:hAnsi="Times New Roman" w:cs="Times New Roman"/>
+          <w:color w:val="0070C0"/>
+          <w:sz w:val="24"/>
+          <w:szCs w:val="24"/>
+        </w:rPr>
+        <w:t xml:space="preserve"> that contains a list of files that are intentionally untracked and should not be included in a </w:t>
+      </w:r>
+      <w:proofErr w:type="spellStart"/>
+      <w:r>
+        <w:rPr>
+          <w:rFonts w:ascii="Times New Roman" w:eastAsia="Times New Roman" w:hAnsi="Times New Roman" w:cs="Times New Roman"/>
+          <w:color w:val="0070C0"/>
+          <w:sz w:val="24"/>
+          <w:szCs w:val="24"/>
+        </w:rPr>
+        <w:t>git</w:t>
+      </w:r>
+      <w:proofErr w:type="spellEnd"/>
+      <w:r>
+        <w:rPr>
+          <w:rFonts w:ascii="Times New Roman" w:eastAsia="Times New Roman" w:hAnsi="Times New Roman" w:cs="Times New Roman"/>
+          <w:color w:val="0070C0"/>
+          <w:sz w:val="24"/>
+          <w:szCs w:val="24"/>
+        </w:rPr>
+        <w:t xml:space="preserve"> add.</w:t>
+      </w:r>
+      <w:r>
+        <w:rPr>
+          <w:rFonts w:ascii="Times New Roman" w:eastAsia="Times New Roman" w:hAnsi="Times New Roman" w:cs="Times New Roman"/>
+          <w:color w:val="0070C0"/>
+          <w:sz w:val="24"/>
+          <w:szCs w:val="24"/>
+        </w:rPr>
+        <w:t xml:space="preserve"> </w:t>
+      </w:r>
+      <w:r>
+        <w:rPr>
+          <w:rFonts w:ascii="Times New Roman" w:hAnsi="Times New Roman" w:cs="Times New Roman"/>
+          <w:color w:val="0070C0"/>
+          <w:sz w:val="24"/>
+          <w:szCs w:val="24"/>
+        </w:rPr>
+        <w:t xml:space="preserve">Patterns which should be version-controlled and distributed to other repositories via clone should go into a </w:t>
+      </w:r>
+      <w:r>
+        <w:rPr>
+          <w:rStyle w:val="HTMLTypewriter"/>
+          <w:rFonts w:ascii="Times New Roman" w:eastAsiaTheme="minorHAnsi" w:hAnsi="Times New Roman" w:cs="Times New Roman"/>
+          <w:color w:val="0070C0"/>
+          <w:sz w:val="24"/>
+          <w:szCs w:val="24"/>
+        </w:rPr>
+        <w:t>.</w:t>
+      </w:r>
+      <w:proofErr w:type="spellStart"/>
+      <w:r>
+        <w:rPr>
+          <w:rStyle w:val="HTMLTypewriter"/>
+          <w:rFonts w:ascii="Times New Roman" w:eastAsiaTheme="minorHAnsi" w:hAnsi="Times New Roman" w:cs="Times New Roman"/>
+          <w:color w:val="0070C0"/>
+          <w:sz w:val="24"/>
+          <w:szCs w:val="24"/>
+        </w:rPr>
+        <w:t>gitignore</w:t>
+      </w:r>
+      <w:proofErr w:type="spellEnd"/>
+      <w:r>
+        <w:rPr>
+          <w:rFonts w:ascii="Times New Roman" w:hAnsi="Times New Roman" w:cs="Times New Roman"/>
+          <w:color w:val="0070C0"/>
+          <w:sz w:val="24"/>
+          <w:szCs w:val="24"/>
+        </w:rPr>
+        <w:t xml:space="preserve"> file.</w:t>
       </w:r>
     </w:p>
     <w:p>
@@ -2879,6 +3730,70 @@
         </w:rPr>
         <w:t xml:space="preserve"> checkout with extreme caution?</w:t>
       </w:r>
+    </w:p>
+    <w:p>
+      <w:pPr>
+        <w:spacing w:before="100" w:beforeAutospacing="1" w:after="100" w:afterAutospacing="1" w:line="240" w:lineRule="auto"/>
+        <w:ind w:left="720"/>
+        <w:rPr>
+          <w:rFonts w:ascii="Times New Roman" w:eastAsia="Times New Roman" w:hAnsi="Times New Roman" w:cs="Times New Roman"/>
+          <w:color w:val="0070C0"/>
+          <w:sz w:val="24"/>
+          <w:szCs w:val="24"/>
+        </w:rPr>
+      </w:pPr>
+      <w:r>
+        <w:rPr>
+          <w:rFonts w:ascii="Times New Roman" w:eastAsia="Times New Roman" w:hAnsi="Times New Roman" w:cs="Times New Roman"/>
+          <w:color w:val="0070C0"/>
+          <w:sz w:val="24"/>
+          <w:szCs w:val="24"/>
+        </w:rPr>
+        <w:t xml:space="preserve">This command restores </w:t>
+      </w:r>
+      <w:proofErr w:type="spellStart"/>
+      <w:r>
+        <w:rPr>
+          <w:rFonts w:ascii="Times New Roman" w:eastAsia="Times New Roman" w:hAnsi="Times New Roman" w:cs="Times New Roman"/>
+          <w:color w:val="0070C0"/>
+          <w:sz w:val="24"/>
+          <w:szCs w:val="24"/>
+        </w:rPr>
+        <w:t>myCode.java</w:t>
+      </w:r>
+      <w:proofErr w:type="spellEnd"/>
+      <w:r>
+        <w:rPr>
+          <w:rFonts w:ascii="Times New Roman" w:eastAsia="Times New Roman" w:hAnsi="Times New Roman" w:cs="Times New Roman"/>
+          <w:color w:val="0070C0"/>
+          <w:sz w:val="24"/>
+          <w:szCs w:val="24"/>
+        </w:rPr>
+        <w:t xml:space="preserve"> from the index. Incorrect usage will create branches that you don’</w:t>
+      </w:r>
+      <w:r>
+        <w:rPr>
+          <w:rFonts w:ascii="Times New Roman" w:eastAsia="Times New Roman" w:hAnsi="Times New Roman" w:cs="Times New Roman"/>
+          <w:color w:val="0070C0"/>
+          <w:sz w:val="24"/>
+          <w:szCs w:val="24"/>
+        </w:rPr>
+        <w:t>t want, and you may place your code on an unintended branch.</w:t>
+      </w:r>
+    </w:p>
+    <w:p>
+      <w:pPr>
+        <w:spacing w:before="100" w:beforeAutospacing="1" w:after="100" w:afterAutospacing="1" w:line="240" w:lineRule="auto"/>
+        <w:ind w:left="720"/>
+        <w:rPr>
+          <w:rFonts w:ascii="Times New Roman" w:eastAsia="Times New Roman" w:hAnsi="Times New Roman" w:cs="Times New Roman"/>
+          <w:color w:val="0070C0"/>
+          <w:sz w:val="24"/>
+          <w:szCs w:val="24"/>
+        </w:rPr>
+      </w:pPr>
+      <w:bookmarkStart w:id="0" w:name="_GoBack"/>
+      <w:bookmarkEnd w:id="0"/>
     </w:p>
     <w:p/>
     <w:sectPr>
@@ -3458,6 +4373,19 @@
       <w:iCs/>
     </w:rPr>
   </w:style>
+  <w:style w:type="character" w:styleId="HTMLTypewriter">
+    <w:name w:val="HTML Typewriter"/>
+    <w:basedOn w:val="DefaultParagraphFont"/>
+    <w:uiPriority w:val="99"/>
+    <w:semiHidden/>
+    <w:unhideWhenUsed/>
+    <w:rsid w:val="00D708D8"/>
+    <w:rPr>
+      <w:rFonts w:ascii="Courier New" w:eastAsia="Times New Roman" w:hAnsi="Courier New" w:cs="Courier New"/>
+      <w:sz w:val="20"/>
+      <w:szCs w:val="20"/>
+    </w:rPr>
+  </w:style>
 </w:styles>
 </file>
 
@@ -3673,6 +4601,19 @@
     <w:rPr>
       <w:i/>
       <w:iCs/>
+    </w:rPr>
+  </w:style>
+  <w:style w:type="character" w:styleId="HTMLTypewriter">
+    <w:name w:val="HTML Typewriter"/>
+    <w:basedOn w:val="DefaultParagraphFont"/>
+    <w:uiPriority w:val="99"/>
+    <w:semiHidden/>
+    <w:unhideWhenUsed/>
+    <w:rsid w:val="00D708D8"/>
+    <w:rPr>
+      <w:rFonts w:ascii="Courier New" w:eastAsia="Times New Roman" w:hAnsi="Courier New" w:cs="Courier New"/>
+      <w:sz w:val="20"/>
+      <w:szCs w:val="20"/>
     </w:rPr>
   </w:style>
 </w:styles>
@@ -3970,7 +4911,7 @@
 </file>
 
 <file path=customXml/itemProps1.xml><?xml version="1.0" encoding="utf-8"?>
-<ds:datastoreItem xmlns:ds="http://schemas.openxmlformats.org/officeDocument/2006/customXml" ds:itemID="{DE85212C-667E-4F4D-BE74-1E26DC61F17F}">
+<ds:datastoreItem xmlns:ds="http://schemas.openxmlformats.org/officeDocument/2006/customXml" ds:itemID="{CBE5CC8B-90BE-4C41-A30E-54E74E4AAA6D}">
   <ds:schemaRefs>
     <ds:schemaRef ds:uri="urn:schemas-microsoft-com.VSTO2008Demos.ControlsStorage"/>
   </ds:schemaRefs>
